--- a/Completed Projects/Deutsche Bank (Main Project)/HVAC Preventive Maintenance proposal - Deutche Bank.docx
+++ b/Completed Projects/Deutsche Bank (Main Project)/HVAC Preventive Maintenance proposal - Deutche Bank.docx
@@ -605,7 +605,7 @@
           </mc:Choice>
           <mc:Fallback>
             <w:pict>
-              <v:group w14:anchorId="4960FABB" id="Group 4" o:spid="_x0000_s1026" style="position:absolute;margin-left:13.5pt;margin-top:17.25pt;width:558.2pt;height:824.15pt;z-index:-251658240;mso-wrap-distance-left:0;mso-wrap-distance-right:0;mso-position-horizontal-relative:page;mso-position-vertical-relative:page;mso-width-relative:margin;mso-height-relative:margin" coordorigin="190,190" coordsize="70891,104673" o:gfxdata="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">
+              <v:group w14:anchorId="1BCBA733" id="Group 4" o:spid="_x0000_s1026" style="position:absolute;margin-left:13.5pt;margin-top:17.25pt;width:558.2pt;height:824.15pt;z-index:-251658240;mso-wrap-distance-left:0;mso-wrap-distance-right:0;mso-position-horizontal-relative:page;mso-position-vertical-relative:page;mso-width-relative:margin;mso-height-relative:margin" coordorigin="190,190" coordsize="70891,104673" o:gfxdata="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">
                 <v:shape id="Graphic 5" o:spid="_x0000_s1027" style="position:absolute;left:67354;top:1492;width:2184;height:100616;visibility:visible;mso-wrap-style:square;v-text-anchor:top" coordsize="218440,10061575" o:gfxdata="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" path="m218440,l,,,10061575r218440,l218440,xe" fillcolor="#ec7c30" stroked="f">
                   <v:path arrowok="t"/>
                 </v:shape>
@@ -1865,7 +1865,7 @@
           </mc:Choice>
           <mc:Fallback>
             <w:pict>
-              <v:group w14:anchorId="554E287F" id="Group 16" o:spid="_x0000_s1026" style="position:absolute;margin-left:522.4pt;margin-top:60.65pt;width:37.05pt;height:16.75pt;z-index:15729664;mso-wrap-distance-left:0;mso-wrap-distance-right:0;mso-position-horizontal-relative:page" coordsize="470534,212725" o:gfxdata="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">
+              <v:group w14:anchorId="366FBF59" id="Group 16" o:spid="_x0000_s1026" style="position:absolute;margin-left:522.4pt;margin-top:60.65pt;width:37.05pt;height:16.75pt;z-index:15729664;mso-wrap-distance-left:0;mso-wrap-distance-right:0;mso-position-horizontal-relative:page" coordsize="470534,212725" o:gfxdata="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">
                 <v:shape id="Graphic 17" o:spid="_x0000_s1027" style="position:absolute;width:470534;height:193675;visibility:visible;mso-wrap-style:square;v-text-anchor:top" coordsize="470534,193675" o:gfxdata="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" path="m214630,l,,,193421r214630,l214630,xem470535,71120r-218440,l252095,193421r218440,l470535,71120xe" fillcolor="#5b9bd4" stroked="f">
                   <v:path arrowok="t"/>
                 </v:shape>
@@ -2135,6 +2135,53 @@
                 <w:sz w:val="28"/>
               </w:rPr>
               <w:t xml:space="preserve">  05 Nos</w:t>
+            </w:r>
+          </w:p>
+        </w:tc>
+      </w:tr>
+      <w:tr>
+        <w:trPr>
+          <w:trHeight w:val="736"/>
+        </w:trPr>
+        <w:tc>
+          <w:tcPr>
+            <w:tcW w:w="994" w:type="dxa"/>
+          </w:tcPr>
+          <w:p>
+            <w:pPr>
+              <w:pStyle w:val="TableParagraph"/>
+              <w:jc w:val="center"/>
+              <w:rPr>
+                <w:spacing w:val="-10"/>
+                <w:sz w:val="28"/>
+              </w:rPr>
+            </w:pPr>
+            <w:r>
+              <w:rPr>
+                <w:spacing w:val="-10"/>
+                <w:sz w:val="28"/>
+              </w:rPr>
+              <w:t>2</w:t>
+            </w:r>
+          </w:p>
+        </w:tc>
+        <w:tc>
+          <w:tcPr>
+            <w:tcW w:w="8080" w:type="dxa"/>
+          </w:tcPr>
+          <w:p>
+            <w:pPr>
+              <w:pStyle w:val="TableParagraph"/>
+              <w:ind w:left="107"/>
+              <w:rPr>
+                <w:sz w:val="28"/>
+              </w:rPr>
+            </w:pPr>
+            <w:r>
+              <w:rPr>
+                <w:sz w:val="28"/>
+              </w:rPr>
+              <w:t>Water Cooled Package Unit 01 No</w:t>
             </w:r>
           </w:p>
         </w:tc>
@@ -2562,6 +2609,18 @@
         <w:rPr>
           <w:b/>
           <w:sz w:val="36"/>
+          <w:u w:val="single"/>
+        </w:rPr>
+      </w:pPr>
+    </w:p>
+    <w:p>
+      <w:pPr>
+        <w:spacing w:before="80"/>
+        <w:ind w:right="113"/>
+        <w:jc w:val="center"/>
+        <w:rPr>
+          <w:b/>
+          <w:sz w:val="36"/>
         </w:rPr>
       </w:pPr>
       <w:r>
@@ -2570,7 +2629,6 @@
           <w:sz w:val="36"/>
           <w:u w:val="single"/>
         </w:rPr>
-        <w:lastRenderedPageBreak/>
         <w:t>SCOPE</w:t>
       </w:r>
       <w:r>
@@ -2610,8 +2668,70 @@
     </w:p>
     <w:p>
       <w:pPr>
+        <w:pStyle w:val="Heading3"/>
+        <w:rPr>
+          <w:b w:val="0"/>
+        </w:rPr>
+      </w:pPr>
+      <w:r>
+        <w:rPr>
+          <w:b w:val="0"/>
+        </w:rPr>
+        <w:t xml:space="preserve">  </w:t>
+      </w:r>
+    </w:p>
+    <w:p>
+      <w:pPr>
+        <w:pStyle w:val="Heading3"/>
+        <w:rPr>
+          <w:b w:val="0"/>
+        </w:rPr>
+      </w:pPr>
+    </w:p>
+    <w:p>
+      <w:pPr>
+        <w:pStyle w:val="Heading3"/>
+      </w:pPr>
+      <w:r>
+        <w:rPr>
+          <w:b w:val="0"/>
+        </w:rPr>
+        <w:t xml:space="preserve">   </w:t>
+      </w:r>
+      <w:r>
+        <w:t xml:space="preserve">Water Cooled Package </w:t>
+      </w:r>
+      <w:r>
+        <w:t>Unit</w:t>
+      </w:r>
+      <w:r>
+        <w:rPr>
+          <w:spacing w:val="-3"/>
+        </w:rPr>
+        <w:t xml:space="preserve"> </w:t>
+      </w:r>
+      <w:r>
+        <w:rPr>
+          <w:spacing w:val="-2"/>
+        </w:rPr>
+        <w:t>(</w:t>
+      </w:r>
+      <w:r>
+        <w:rPr>
+          <w:spacing w:val="-2"/>
+        </w:rPr>
+        <w:t>WCPU</w:t>
+      </w:r>
+      <w:r>
+        <w:rPr>
+          <w:spacing w:val="-2"/>
+        </w:rPr>
+        <w:t>):</w:t>
+      </w:r>
+    </w:p>
+    <w:p>
+      <w:pPr>
         <w:pStyle w:val="BodyText"/>
-        <w:spacing w:before="194"/>
         <w:rPr>
           <w:b/>
         </w:rPr>
@@ -2619,8 +2739,804 @@
     </w:p>
     <w:p>
       <w:pPr>
+        <w:pStyle w:val="ListParagraph"/>
+        <w:numPr>
+          <w:ilvl w:val="0"/>
+          <w:numId w:val="7"/>
+        </w:numPr>
+        <w:tabs>
+          <w:tab w:val="left" w:pos="819"/>
+        </w:tabs>
+        <w:ind w:left="819" w:hanging="359"/>
+        <w:rPr>
+          <w:sz w:val="28"/>
+        </w:rPr>
+      </w:pPr>
+      <w:r>
+        <w:rPr>
+          <w:b/>
+        </w:rPr>
+        <w:t xml:space="preserve">  </w:t>
+      </w:r>
+      <w:r>
+        <w:rPr>
+          <w:sz w:val="28"/>
+        </w:rPr>
+        <w:t>Checking</w:t>
+      </w:r>
+      <w:r>
+        <w:rPr>
+          <w:spacing w:val="-9"/>
+          <w:sz w:val="28"/>
+        </w:rPr>
+        <w:t xml:space="preserve"> </w:t>
+      </w:r>
+      <w:r>
+        <w:rPr>
+          <w:sz w:val="28"/>
+        </w:rPr>
+        <w:t>refrigerant</w:t>
+      </w:r>
+      <w:r>
+        <w:rPr>
+          <w:spacing w:val="-5"/>
+          <w:sz w:val="28"/>
+        </w:rPr>
+        <w:t xml:space="preserve"> </w:t>
+      </w:r>
+      <w:r>
+        <w:rPr>
+          <w:sz w:val="28"/>
+        </w:rPr>
+        <w:t>levels</w:t>
+      </w:r>
+      <w:r>
+        <w:rPr>
+          <w:spacing w:val="-7"/>
+          <w:sz w:val="28"/>
+        </w:rPr>
+        <w:t xml:space="preserve"> </w:t>
+      </w:r>
+      <w:r>
+        <w:rPr>
+          <w:sz w:val="28"/>
+        </w:rPr>
+        <w:t>and</w:t>
+      </w:r>
+      <w:r>
+        <w:rPr>
+          <w:spacing w:val="-5"/>
+          <w:sz w:val="28"/>
+        </w:rPr>
+        <w:t xml:space="preserve"> </w:t>
+      </w:r>
+      <w:r>
+        <w:rPr>
+          <w:sz w:val="28"/>
+        </w:rPr>
+        <w:t>inspecting</w:t>
+      </w:r>
+      <w:r>
+        <w:rPr>
+          <w:spacing w:val="-4"/>
+          <w:sz w:val="28"/>
+        </w:rPr>
+        <w:t xml:space="preserve"> </w:t>
+      </w:r>
+      <w:r>
+        <w:rPr>
+          <w:sz w:val="28"/>
+        </w:rPr>
+        <w:t>for</w:t>
+      </w:r>
+      <w:r>
+        <w:rPr>
+          <w:spacing w:val="-6"/>
+          <w:sz w:val="28"/>
+        </w:rPr>
+        <w:t xml:space="preserve"> </w:t>
+      </w:r>
+      <w:r>
+        <w:rPr>
+          <w:spacing w:val="-2"/>
+          <w:sz w:val="28"/>
+        </w:rPr>
+        <w:t>leaks.</w:t>
+      </w:r>
+    </w:p>
+    <w:p>
+      <w:pPr>
+        <w:pStyle w:val="ListParagraph"/>
+        <w:numPr>
+          <w:ilvl w:val="0"/>
+          <w:numId w:val="7"/>
+        </w:numPr>
+        <w:tabs>
+          <w:tab w:val="left" w:pos="819"/>
+        </w:tabs>
+        <w:spacing w:before="51"/>
+        <w:ind w:left="819" w:hanging="359"/>
+        <w:rPr>
+          <w:sz w:val="28"/>
+        </w:rPr>
+      </w:pPr>
+      <w:r>
+        <w:rPr>
+          <w:sz w:val="28"/>
+        </w:rPr>
+        <w:t>Inspecting</w:t>
+      </w:r>
+      <w:r>
+        <w:rPr>
+          <w:spacing w:val="-9"/>
+          <w:sz w:val="28"/>
+        </w:rPr>
+        <w:t xml:space="preserve"> </w:t>
+      </w:r>
+      <w:r>
+        <w:rPr>
+          <w:sz w:val="28"/>
+        </w:rPr>
+        <w:t>and</w:t>
+      </w:r>
+      <w:r>
+        <w:rPr>
+          <w:spacing w:val="-7"/>
+          <w:sz w:val="28"/>
+        </w:rPr>
+        <w:t xml:space="preserve"> </w:t>
+      </w:r>
+      <w:r>
+        <w:rPr>
+          <w:sz w:val="28"/>
+        </w:rPr>
+        <w:t>cleaning</w:t>
+      </w:r>
+      <w:r>
+        <w:rPr>
+          <w:spacing w:val="-4"/>
+          <w:sz w:val="28"/>
+        </w:rPr>
+        <w:t xml:space="preserve"> </w:t>
+      </w:r>
+      <w:r>
+        <w:rPr>
+          <w:sz w:val="28"/>
+        </w:rPr>
+        <w:t>condenser</w:t>
+      </w:r>
+      <w:r>
+        <w:rPr>
+          <w:spacing w:val="-5"/>
+          <w:sz w:val="28"/>
+        </w:rPr>
+        <w:t xml:space="preserve"> </w:t>
+      </w:r>
+      <w:r>
+        <w:rPr>
+          <w:sz w:val="28"/>
+        </w:rPr>
+        <w:t>and</w:t>
+      </w:r>
+      <w:r>
+        <w:rPr>
+          <w:spacing w:val="-6"/>
+          <w:sz w:val="28"/>
+        </w:rPr>
+        <w:t xml:space="preserve"> </w:t>
+      </w:r>
+      <w:r>
+        <w:rPr>
+          <w:sz w:val="28"/>
+        </w:rPr>
+        <w:t>evaporator</w:t>
+      </w:r>
+      <w:r>
+        <w:rPr>
+          <w:spacing w:val="-6"/>
+          <w:sz w:val="28"/>
+        </w:rPr>
+        <w:t xml:space="preserve"> </w:t>
+      </w:r>
+      <w:r>
+        <w:rPr>
+          <w:spacing w:val="-2"/>
+          <w:sz w:val="28"/>
+        </w:rPr>
+        <w:t>coils.</w:t>
+      </w:r>
+    </w:p>
+    <w:p>
+      <w:pPr>
+        <w:pStyle w:val="ListParagraph"/>
+        <w:numPr>
+          <w:ilvl w:val="0"/>
+          <w:numId w:val="7"/>
+        </w:numPr>
+        <w:tabs>
+          <w:tab w:val="left" w:pos="819"/>
+        </w:tabs>
+        <w:spacing w:before="51"/>
+        <w:ind w:left="819" w:hanging="359"/>
+        <w:rPr>
+          <w:sz w:val="28"/>
+        </w:rPr>
+      </w:pPr>
+      <w:r>
+        <w:rPr>
+          <w:sz w:val="28"/>
+        </w:rPr>
+        <w:t>Check</w:t>
+      </w:r>
+      <w:r>
+        <w:rPr>
+          <w:spacing w:val="-7"/>
+          <w:sz w:val="28"/>
+        </w:rPr>
+        <w:t xml:space="preserve"> </w:t>
+      </w:r>
+      <w:r>
+        <w:rPr>
+          <w:sz w:val="28"/>
+        </w:rPr>
+        <w:t>motorized</w:t>
+      </w:r>
+      <w:r>
+        <w:rPr>
+          <w:spacing w:val="-5"/>
+          <w:sz w:val="28"/>
+        </w:rPr>
+        <w:t xml:space="preserve"> </w:t>
+      </w:r>
+      <w:r>
+        <w:rPr>
+          <w:sz w:val="28"/>
+        </w:rPr>
+        <w:t>valve</w:t>
+      </w:r>
+      <w:r>
+        <w:rPr>
+          <w:spacing w:val="-6"/>
+          <w:sz w:val="28"/>
+        </w:rPr>
+        <w:t xml:space="preserve"> </w:t>
+      </w:r>
+      <w:r>
+        <w:rPr>
+          <w:sz w:val="28"/>
+        </w:rPr>
+        <w:t>functioning</w:t>
+      </w:r>
+      <w:r>
+        <w:rPr>
+          <w:spacing w:val="-6"/>
+          <w:sz w:val="28"/>
+        </w:rPr>
+        <w:t xml:space="preserve"> </w:t>
+      </w:r>
+      <w:r>
+        <w:rPr>
+          <w:spacing w:val="-2"/>
+          <w:sz w:val="28"/>
+        </w:rPr>
+        <w:t>properly</w:t>
+      </w:r>
+    </w:p>
+    <w:p>
+      <w:pPr>
+        <w:pStyle w:val="ListParagraph"/>
+        <w:numPr>
+          <w:ilvl w:val="0"/>
+          <w:numId w:val="7"/>
+        </w:numPr>
+        <w:tabs>
+          <w:tab w:val="left" w:pos="819"/>
+        </w:tabs>
+        <w:spacing w:before="51"/>
+        <w:ind w:left="819" w:hanging="359"/>
+        <w:rPr>
+          <w:sz w:val="28"/>
+        </w:rPr>
+      </w:pPr>
+      <w:r>
+        <w:rPr>
+          <w:sz w:val="28"/>
+        </w:rPr>
+        <w:t>Check</w:t>
+      </w:r>
+      <w:r>
+        <w:rPr>
+          <w:spacing w:val="-6"/>
+          <w:sz w:val="28"/>
+        </w:rPr>
+        <w:t xml:space="preserve"> </w:t>
+      </w:r>
+      <w:r>
+        <w:rPr>
+          <w:sz w:val="28"/>
+        </w:rPr>
+        <w:t>room</w:t>
+      </w:r>
+      <w:r>
+        <w:rPr>
+          <w:spacing w:val="-9"/>
+          <w:sz w:val="28"/>
+        </w:rPr>
+        <w:t xml:space="preserve"> </w:t>
+      </w:r>
+      <w:r>
+        <w:rPr>
+          <w:sz w:val="28"/>
+        </w:rPr>
+        <w:t>temperature</w:t>
+      </w:r>
+      <w:r>
+        <w:rPr>
+          <w:spacing w:val="-4"/>
+          <w:sz w:val="28"/>
+        </w:rPr>
+        <w:t xml:space="preserve"> </w:t>
+      </w:r>
+      <w:r>
+        <w:rPr>
+          <w:spacing w:val="-2"/>
+          <w:sz w:val="28"/>
+        </w:rPr>
+        <w:t>maintaining</w:t>
+      </w:r>
+    </w:p>
+    <w:p>
+      <w:pPr>
+        <w:pStyle w:val="ListParagraph"/>
+        <w:numPr>
+          <w:ilvl w:val="0"/>
+          <w:numId w:val="7"/>
+        </w:numPr>
+        <w:tabs>
+          <w:tab w:val="left" w:pos="819"/>
+        </w:tabs>
+        <w:spacing w:before="51"/>
+        <w:ind w:left="819" w:hanging="359"/>
+        <w:rPr>
+          <w:sz w:val="28"/>
+        </w:rPr>
+      </w:pPr>
+      <w:r>
+        <w:rPr>
+          <w:sz w:val="28"/>
+        </w:rPr>
+        <w:t>Check</w:t>
+      </w:r>
+      <w:r>
+        <w:rPr>
+          <w:spacing w:val="-5"/>
+          <w:sz w:val="28"/>
+        </w:rPr>
+        <w:t xml:space="preserve"> </w:t>
+      </w:r>
+      <w:r>
+        <w:rPr>
+          <w:sz w:val="28"/>
+        </w:rPr>
+        <w:t>thermostat</w:t>
+      </w:r>
+      <w:r>
+        <w:rPr>
+          <w:spacing w:val="-6"/>
+          <w:sz w:val="28"/>
+        </w:rPr>
+        <w:t xml:space="preserve"> </w:t>
+      </w:r>
+      <w:r>
+        <w:rPr>
+          <w:sz w:val="28"/>
+        </w:rPr>
+        <w:t>working</w:t>
+      </w:r>
+      <w:r>
+        <w:rPr>
+          <w:spacing w:val="-4"/>
+          <w:sz w:val="28"/>
+        </w:rPr>
+        <w:t xml:space="preserve"> </w:t>
+      </w:r>
+      <w:r>
+        <w:rPr>
+          <w:spacing w:val="-2"/>
+          <w:sz w:val="28"/>
+        </w:rPr>
+        <w:t>properly.</w:t>
+      </w:r>
+    </w:p>
+    <w:p>
+      <w:pPr>
+        <w:pStyle w:val="ListParagraph"/>
+        <w:numPr>
+          <w:ilvl w:val="0"/>
+          <w:numId w:val="7"/>
+        </w:numPr>
+        <w:tabs>
+          <w:tab w:val="left" w:pos="819"/>
+        </w:tabs>
+        <w:spacing w:before="51"/>
+        <w:ind w:left="819" w:hanging="359"/>
+        <w:rPr>
+          <w:sz w:val="28"/>
+        </w:rPr>
+      </w:pPr>
+      <w:r>
+        <w:rPr>
+          <w:sz w:val="28"/>
+        </w:rPr>
+        <w:t>Removal</w:t>
+      </w:r>
+      <w:r>
+        <w:rPr>
+          <w:spacing w:val="-6"/>
+          <w:sz w:val="28"/>
+        </w:rPr>
+        <w:t xml:space="preserve"> </w:t>
+      </w:r>
+      <w:r>
+        <w:rPr>
+          <w:sz w:val="28"/>
+        </w:rPr>
+        <w:t>and</w:t>
+      </w:r>
+      <w:r>
+        <w:rPr>
+          <w:spacing w:val="-4"/>
+          <w:sz w:val="28"/>
+        </w:rPr>
+        <w:t xml:space="preserve"> </w:t>
+      </w:r>
+      <w:r>
+        <w:rPr>
+          <w:sz w:val="28"/>
+        </w:rPr>
+        <w:t>cleaning</w:t>
+      </w:r>
+      <w:r>
+        <w:rPr>
+          <w:spacing w:val="-6"/>
+          <w:sz w:val="28"/>
+        </w:rPr>
+        <w:t xml:space="preserve"> </w:t>
+      </w:r>
+      <w:r>
+        <w:rPr>
+          <w:sz w:val="28"/>
+        </w:rPr>
+        <w:t>of</w:t>
+      </w:r>
+      <w:r>
+        <w:rPr>
+          <w:spacing w:val="-5"/>
+          <w:sz w:val="28"/>
+        </w:rPr>
+        <w:t xml:space="preserve"> </w:t>
+      </w:r>
+      <w:r>
+        <w:rPr>
+          <w:sz w:val="28"/>
+        </w:rPr>
+        <w:t>chilled</w:t>
+      </w:r>
+      <w:r>
+        <w:rPr>
+          <w:spacing w:val="-5"/>
+          <w:sz w:val="28"/>
+        </w:rPr>
+        <w:t xml:space="preserve"> </w:t>
+      </w:r>
+      <w:r>
+        <w:rPr>
+          <w:sz w:val="28"/>
+        </w:rPr>
+        <w:t>water</w:t>
+      </w:r>
+      <w:r>
+        <w:rPr>
+          <w:spacing w:val="-7"/>
+          <w:sz w:val="28"/>
+        </w:rPr>
+        <w:t xml:space="preserve"> </w:t>
+      </w:r>
+      <w:r>
+        <w:rPr>
+          <w:sz w:val="28"/>
+        </w:rPr>
+        <w:t>strainers</w:t>
+      </w:r>
+      <w:r>
+        <w:rPr>
+          <w:spacing w:val="-5"/>
+          <w:sz w:val="28"/>
+        </w:rPr>
+        <w:t xml:space="preserve"> </w:t>
+      </w:r>
+      <w:r>
+        <w:rPr>
+          <w:sz w:val="28"/>
+        </w:rPr>
+        <w:t>if</w:t>
+      </w:r>
+      <w:r>
+        <w:rPr>
+          <w:spacing w:val="-6"/>
+          <w:sz w:val="28"/>
+        </w:rPr>
+        <w:t xml:space="preserve"> </w:t>
+      </w:r>
+      <w:r>
+        <w:rPr>
+          <w:spacing w:val="-2"/>
+          <w:sz w:val="28"/>
+        </w:rPr>
+        <w:t>required</w:t>
+      </w:r>
+    </w:p>
+    <w:p>
+      <w:pPr>
+        <w:pStyle w:val="ListParagraph"/>
+        <w:numPr>
+          <w:ilvl w:val="0"/>
+          <w:numId w:val="7"/>
+        </w:numPr>
+        <w:tabs>
+          <w:tab w:val="left" w:pos="818"/>
+          <w:tab w:val="left" w:pos="820"/>
+        </w:tabs>
+        <w:spacing w:before="50" w:line="276" w:lineRule="auto"/>
+        <w:ind w:right="141"/>
+        <w:rPr>
+          <w:sz w:val="28"/>
+        </w:rPr>
+      </w:pPr>
+      <w:r>
+        <w:rPr>
+          <w:sz w:val="28"/>
+        </w:rPr>
+        <w:t>Examining</w:t>
+      </w:r>
+      <w:r>
+        <w:rPr>
+          <w:spacing w:val="40"/>
+          <w:sz w:val="28"/>
+        </w:rPr>
+        <w:t xml:space="preserve"> </w:t>
+      </w:r>
+      <w:r>
+        <w:rPr>
+          <w:spacing w:val="40"/>
+          <w:sz w:val="28"/>
+        </w:rPr>
+        <w:t xml:space="preserve">&amp; </w:t>
+      </w:r>
+      <w:r>
+        <w:rPr>
+          <w:sz w:val="28"/>
+        </w:rPr>
+        <w:t>maintaining</w:t>
+      </w:r>
+      <w:r>
+        <w:rPr>
+          <w:spacing w:val="40"/>
+          <w:sz w:val="28"/>
+        </w:rPr>
+        <w:t xml:space="preserve"> </w:t>
+      </w:r>
+      <w:r>
+        <w:rPr>
+          <w:sz w:val="28"/>
+        </w:rPr>
+        <w:t>water</w:t>
+      </w:r>
+      <w:r>
+        <w:rPr>
+          <w:spacing w:val="40"/>
+          <w:sz w:val="28"/>
+        </w:rPr>
+        <w:t xml:space="preserve"> </w:t>
+      </w:r>
+      <w:r>
+        <w:rPr>
+          <w:sz w:val="28"/>
+        </w:rPr>
+        <w:t>circulation</w:t>
+      </w:r>
+      <w:r>
+        <w:rPr>
+          <w:spacing w:val="40"/>
+          <w:sz w:val="28"/>
+        </w:rPr>
+        <w:t xml:space="preserve"> </w:t>
+      </w:r>
+      <w:r>
+        <w:rPr>
+          <w:sz w:val="28"/>
+        </w:rPr>
+        <w:t>systems,</w:t>
+      </w:r>
+      <w:r>
+        <w:rPr>
+          <w:spacing w:val="40"/>
+          <w:sz w:val="28"/>
+        </w:rPr>
+        <w:t xml:space="preserve"> </w:t>
+      </w:r>
+      <w:r>
+        <w:rPr>
+          <w:sz w:val="28"/>
+        </w:rPr>
+        <w:t>including</w:t>
+      </w:r>
+      <w:r>
+        <w:rPr>
+          <w:spacing w:val="40"/>
+          <w:sz w:val="28"/>
+        </w:rPr>
+        <w:t xml:space="preserve"> </w:t>
+      </w:r>
+      <w:r>
+        <w:rPr>
+          <w:sz w:val="28"/>
+        </w:rPr>
+        <w:t>pumps</w:t>
+      </w:r>
+      <w:r>
+        <w:rPr>
+          <w:spacing w:val="40"/>
+          <w:sz w:val="28"/>
+        </w:rPr>
+        <w:t xml:space="preserve"> </w:t>
+      </w:r>
+      <w:r>
+        <w:rPr>
+          <w:sz w:val="28"/>
+        </w:rPr>
+        <w:t xml:space="preserve">and </w:t>
+      </w:r>
+      <w:r>
+        <w:rPr>
+          <w:spacing w:val="-2"/>
+          <w:sz w:val="28"/>
+        </w:rPr>
+        <w:t>valves.</w:t>
+      </w:r>
+    </w:p>
+    <w:p>
+      <w:pPr>
+        <w:pStyle w:val="ListParagraph"/>
+        <w:numPr>
+          <w:ilvl w:val="0"/>
+          <w:numId w:val="7"/>
+        </w:numPr>
+        <w:tabs>
+          <w:tab w:val="left" w:pos="819"/>
+        </w:tabs>
+        <w:spacing w:before="1"/>
+        <w:ind w:left="819" w:hanging="359"/>
+        <w:rPr>
+          <w:sz w:val="28"/>
+        </w:rPr>
+      </w:pPr>
+      <w:r>
+        <w:rPr>
+          <w:sz w:val="28"/>
+        </w:rPr>
+        <w:t>Testing</w:t>
+      </w:r>
+      <w:r>
+        <w:rPr>
+          <w:spacing w:val="-6"/>
+          <w:sz w:val="28"/>
+        </w:rPr>
+        <w:t xml:space="preserve"> </w:t>
+      </w:r>
+      <w:r>
+        <w:rPr>
+          <w:sz w:val="28"/>
+        </w:rPr>
+        <w:t>controls</w:t>
+      </w:r>
+      <w:r>
+        <w:rPr>
+          <w:spacing w:val="-6"/>
+          <w:sz w:val="28"/>
+        </w:rPr>
+        <w:t xml:space="preserve"> </w:t>
+      </w:r>
+      <w:r>
+        <w:rPr>
+          <w:sz w:val="28"/>
+        </w:rPr>
+        <w:t>and</w:t>
+      </w:r>
+      <w:r>
+        <w:rPr>
+          <w:spacing w:val="-2"/>
+          <w:sz w:val="28"/>
+        </w:rPr>
+        <w:t xml:space="preserve"> </w:t>
+      </w:r>
+      <w:r>
+        <w:rPr>
+          <w:sz w:val="28"/>
+        </w:rPr>
+        <w:t>safety</w:t>
+      </w:r>
+      <w:r>
+        <w:rPr>
+          <w:spacing w:val="-6"/>
+          <w:sz w:val="28"/>
+        </w:rPr>
+        <w:t xml:space="preserve"> </w:t>
+      </w:r>
+      <w:r>
+        <w:rPr>
+          <w:sz w:val="28"/>
+        </w:rPr>
+        <w:t>features</w:t>
+      </w:r>
+      <w:r>
+        <w:rPr>
+          <w:spacing w:val="-5"/>
+          <w:sz w:val="28"/>
+        </w:rPr>
+        <w:t xml:space="preserve"> </w:t>
+      </w:r>
+      <w:r>
+        <w:rPr>
+          <w:sz w:val="28"/>
+        </w:rPr>
+        <w:t>for</w:t>
+      </w:r>
+      <w:r>
+        <w:rPr>
+          <w:spacing w:val="-4"/>
+          <w:sz w:val="28"/>
+        </w:rPr>
+        <w:t xml:space="preserve"> </w:t>
+      </w:r>
+      <w:r>
+        <w:rPr>
+          <w:sz w:val="28"/>
+        </w:rPr>
+        <w:t>proper</w:t>
+      </w:r>
+      <w:r>
+        <w:rPr>
+          <w:spacing w:val="-3"/>
+          <w:sz w:val="28"/>
+        </w:rPr>
+        <w:t xml:space="preserve"> </w:t>
+      </w:r>
+      <w:r>
+        <w:rPr>
+          <w:spacing w:val="-2"/>
+          <w:sz w:val="28"/>
+        </w:rPr>
+        <w:t>functionality.</w:t>
+      </w:r>
+    </w:p>
+    <w:p>
+      <w:pPr>
         <w:pStyle w:val="Heading3"/>
       </w:pPr>
+    </w:p>
+    <w:p>
+      <w:pPr>
+        <w:pStyle w:val="Heading3"/>
+      </w:pPr>
+    </w:p>
+    <w:p>
+      <w:pPr>
+        <w:pStyle w:val="Heading3"/>
+      </w:pPr>
+      <w:r>
+        <w:t xml:space="preserve">    </w:t>
+      </w:r>
       <w:r>
         <w:t>Fan</w:t>
       </w:r>
@@ -3505,8 +4421,24 @@
     </w:p>
     <w:p>
       <w:pPr>
+        <w:pStyle w:val="BodyText"/>
+      </w:pPr>
+    </w:p>
+    <w:p>
+      <w:pPr>
+        <w:pStyle w:val="BodyText"/>
+      </w:pPr>
+    </w:p>
+    <w:p>
+      <w:pPr>
         <w:pStyle w:val="Heading3"/>
       </w:pPr>
+      <w:r>
+        <w:rPr>
+          <w:spacing w:val="-2"/>
+        </w:rPr>
+        <w:t xml:space="preserve">    </w:t>
+      </w:r>
       <w:r>
         <w:rPr>
           <w:spacing w:val="-2"/>
@@ -3944,6 +4876,54 @@
           <w:sz w:val="24"/>
         </w:rPr>
       </w:pPr>
+    </w:p>
+    <w:p>
+      <w:pPr>
+        <w:spacing w:before="74"/>
+        <w:ind w:left="100"/>
+        <w:rPr>
+          <w:b/>
+          <w:sz w:val="24"/>
+        </w:rPr>
+      </w:pPr>
+    </w:p>
+    <w:p>
+      <w:pPr>
+        <w:spacing w:before="74"/>
+        <w:ind w:left="100"/>
+        <w:rPr>
+          <w:b/>
+          <w:sz w:val="24"/>
+        </w:rPr>
+      </w:pPr>
+    </w:p>
+    <w:p>
+      <w:pPr>
+        <w:spacing w:before="74"/>
+        <w:ind w:left="100"/>
+        <w:rPr>
+          <w:b/>
+          <w:sz w:val="24"/>
+        </w:rPr>
+      </w:pPr>
+    </w:p>
+    <w:p>
+      <w:pPr>
+        <w:spacing w:before="74"/>
+        <w:ind w:left="100"/>
+        <w:rPr>
+          <w:b/>
+          <w:spacing w:val="-4"/>
+          <w:sz w:val="24"/>
+        </w:rPr>
+      </w:pPr>
+      <w:r>
+        <w:rPr>
+          <w:b/>
+          <w:sz w:val="24"/>
+        </w:rPr>
+        <w:t xml:space="preserve">    </w:t>
+      </w:r>
       <w:r>
         <w:rPr>
           <w:b/>
@@ -3985,10 +4965,21 @@
     </w:p>
     <w:p>
       <w:pPr>
-        <w:pStyle w:val="BodyText"/>
+        <w:spacing w:before="74"/>
+        <w:ind w:left="100"/>
         <w:rPr>
           <w:b/>
           <w:sz w:val="24"/>
+        </w:rPr>
+      </w:pPr>
+    </w:p>
+    <w:p>
+      <w:pPr>
+        <w:pStyle w:val="BodyText"/>
+        <w:rPr>
+          <w:b/>
+          <w:sz w:val="26"/>
+          <w:szCs w:val="26"/>
         </w:rPr>
       </w:pPr>
     </w:p>
@@ -4004,84 +4995,97 @@
         </w:tabs>
         <w:ind w:left="819" w:hanging="359"/>
         <w:rPr>
-          <w:sz w:val="24"/>
-        </w:rPr>
-      </w:pPr>
-      <w:r>
-        <w:rPr>
-          <w:sz w:val="24"/>
+          <w:sz w:val="26"/>
+          <w:szCs w:val="26"/>
+        </w:rPr>
+      </w:pPr>
+      <w:r>
+        <w:rPr>
+          <w:sz w:val="26"/>
+          <w:szCs w:val="26"/>
         </w:rPr>
         <w:t>Calibrating</w:t>
       </w:r>
       <w:r>
         <w:rPr>
           <w:spacing w:val="-4"/>
-          <w:sz w:val="24"/>
-        </w:rPr>
-        <w:t xml:space="preserve"> </w:t>
-      </w:r>
-      <w:r>
-        <w:rPr>
-          <w:sz w:val="24"/>
+          <w:sz w:val="26"/>
+          <w:szCs w:val="26"/>
+        </w:rPr>
+        <w:t xml:space="preserve"> </w:t>
+      </w:r>
+      <w:r>
+        <w:rPr>
+          <w:sz w:val="26"/>
+          <w:szCs w:val="26"/>
         </w:rPr>
         <w:t>and</w:t>
       </w:r>
       <w:r>
         <w:rPr>
           <w:spacing w:val="-4"/>
-          <w:sz w:val="24"/>
-        </w:rPr>
-        <w:t xml:space="preserve"> </w:t>
-      </w:r>
-      <w:r>
-        <w:rPr>
-          <w:sz w:val="24"/>
+          <w:sz w:val="26"/>
+          <w:szCs w:val="26"/>
+        </w:rPr>
+        <w:t xml:space="preserve"> </w:t>
+      </w:r>
+      <w:r>
+        <w:rPr>
+          <w:sz w:val="26"/>
+          <w:szCs w:val="26"/>
         </w:rPr>
         <w:t>testing</w:t>
       </w:r>
       <w:r>
         <w:rPr>
           <w:spacing w:val="-2"/>
-          <w:sz w:val="24"/>
-        </w:rPr>
-        <w:t xml:space="preserve"> </w:t>
-      </w:r>
-      <w:r>
-        <w:rPr>
-          <w:sz w:val="24"/>
+          <w:sz w:val="26"/>
+          <w:szCs w:val="26"/>
+        </w:rPr>
+        <w:t xml:space="preserve"> </w:t>
+      </w:r>
+      <w:r>
+        <w:rPr>
+          <w:sz w:val="26"/>
+          <w:szCs w:val="26"/>
         </w:rPr>
         <w:t>airflow</w:t>
       </w:r>
       <w:r>
         <w:rPr>
           <w:spacing w:val="-3"/>
-          <w:sz w:val="24"/>
-        </w:rPr>
-        <w:t xml:space="preserve"> </w:t>
-      </w:r>
-      <w:r>
-        <w:rPr>
-          <w:sz w:val="24"/>
+          <w:sz w:val="26"/>
+          <w:szCs w:val="26"/>
+        </w:rPr>
+        <w:t xml:space="preserve"> </w:t>
+      </w:r>
+      <w:r>
+        <w:rPr>
+          <w:sz w:val="26"/>
+          <w:szCs w:val="26"/>
         </w:rPr>
         <w:t>sensors</w:t>
       </w:r>
       <w:r>
         <w:rPr>
           <w:spacing w:val="-5"/>
-          <w:sz w:val="24"/>
-        </w:rPr>
-        <w:t xml:space="preserve"> </w:t>
-      </w:r>
-      <w:r>
-        <w:rPr>
-          <w:sz w:val="24"/>
+          <w:sz w:val="26"/>
+          <w:szCs w:val="26"/>
+        </w:rPr>
+        <w:t xml:space="preserve"> </w:t>
+      </w:r>
+      <w:r>
+        <w:rPr>
+          <w:sz w:val="26"/>
+          <w:szCs w:val="26"/>
         </w:rPr>
         <w:t>and</w:t>
       </w:r>
       <w:r>
         <w:rPr>
           <w:spacing w:val="-2"/>
-          <w:sz w:val="24"/>
+          <w:sz w:val="26"/>
+          <w:szCs w:val="26"/>
         </w:rPr>
         <w:t xml:space="preserve"> controllers.</w:t>
       </w:r>
@@ -4099,117 +5103,135 @@
         <w:spacing w:before="44"/>
         <w:ind w:left="819" w:hanging="359"/>
         <w:rPr>
-          <w:sz w:val="24"/>
-        </w:rPr>
-      </w:pPr>
-      <w:r>
-        <w:rPr>
-          <w:sz w:val="24"/>
+          <w:sz w:val="26"/>
+          <w:szCs w:val="26"/>
+        </w:rPr>
+      </w:pPr>
+      <w:r>
+        <w:rPr>
+          <w:sz w:val="26"/>
+          <w:szCs w:val="26"/>
         </w:rPr>
         <w:t>Inspecting</w:t>
       </w:r>
       <w:r>
         <w:rPr>
           <w:spacing w:val="-6"/>
-          <w:sz w:val="24"/>
-        </w:rPr>
-        <w:t xml:space="preserve"> </w:t>
-      </w:r>
-      <w:r>
-        <w:rPr>
-          <w:sz w:val="24"/>
+          <w:sz w:val="26"/>
+          <w:szCs w:val="26"/>
+        </w:rPr>
+        <w:t xml:space="preserve"> </w:t>
+      </w:r>
+      <w:r>
+        <w:rPr>
+          <w:sz w:val="26"/>
+          <w:szCs w:val="26"/>
         </w:rPr>
         <w:t>and</w:t>
       </w:r>
       <w:r>
         <w:rPr>
           <w:spacing w:val="-4"/>
-          <w:sz w:val="24"/>
-        </w:rPr>
-        <w:t xml:space="preserve"> </w:t>
-      </w:r>
-      <w:r>
-        <w:rPr>
-          <w:sz w:val="24"/>
+          <w:sz w:val="26"/>
+          <w:szCs w:val="26"/>
+        </w:rPr>
+        <w:t xml:space="preserve"> </w:t>
+      </w:r>
+      <w:r>
+        <w:rPr>
+          <w:sz w:val="26"/>
+          <w:szCs w:val="26"/>
         </w:rPr>
         <w:t>adjusting</w:t>
       </w:r>
       <w:r>
         <w:rPr>
           <w:spacing w:val="-3"/>
-          <w:sz w:val="24"/>
-        </w:rPr>
-        <w:t xml:space="preserve"> </w:t>
-      </w:r>
-      <w:r>
-        <w:rPr>
-          <w:sz w:val="24"/>
+          <w:sz w:val="26"/>
+          <w:szCs w:val="26"/>
+        </w:rPr>
+        <w:t xml:space="preserve"> </w:t>
+      </w:r>
+      <w:r>
+        <w:rPr>
+          <w:sz w:val="26"/>
+          <w:szCs w:val="26"/>
         </w:rPr>
         <w:t>damper</w:t>
       </w:r>
       <w:r>
         <w:rPr>
           <w:spacing w:val="-3"/>
-          <w:sz w:val="24"/>
-        </w:rPr>
-        <w:t xml:space="preserve"> </w:t>
-      </w:r>
-      <w:r>
-        <w:rPr>
-          <w:sz w:val="24"/>
+          <w:sz w:val="26"/>
+          <w:szCs w:val="26"/>
+        </w:rPr>
+        <w:t xml:space="preserve"> </w:t>
+      </w:r>
+      <w:r>
+        <w:rPr>
+          <w:sz w:val="26"/>
+          <w:szCs w:val="26"/>
         </w:rPr>
         <w:t>positions</w:t>
       </w:r>
       <w:r>
         <w:rPr>
           <w:spacing w:val="-3"/>
-          <w:sz w:val="24"/>
-        </w:rPr>
-        <w:t xml:space="preserve"> </w:t>
-      </w:r>
-      <w:r>
-        <w:rPr>
-          <w:sz w:val="24"/>
+          <w:sz w:val="26"/>
+          <w:szCs w:val="26"/>
+        </w:rPr>
+        <w:t xml:space="preserve"> </w:t>
+      </w:r>
+      <w:r>
+        <w:rPr>
+          <w:sz w:val="26"/>
+          <w:szCs w:val="26"/>
         </w:rPr>
         <w:t>for</w:t>
       </w:r>
       <w:r>
         <w:rPr>
           <w:spacing w:val="-4"/>
-          <w:sz w:val="24"/>
-        </w:rPr>
-        <w:t xml:space="preserve"> </w:t>
-      </w:r>
-      <w:r>
-        <w:rPr>
-          <w:sz w:val="24"/>
+          <w:sz w:val="26"/>
+          <w:szCs w:val="26"/>
+        </w:rPr>
+        <w:t xml:space="preserve"> </w:t>
+      </w:r>
+      <w:r>
+        <w:rPr>
+          <w:sz w:val="26"/>
+          <w:szCs w:val="26"/>
         </w:rPr>
         <w:t>proper</w:t>
       </w:r>
       <w:r>
         <w:rPr>
           <w:spacing w:val="-3"/>
-          <w:sz w:val="24"/>
-        </w:rPr>
-        <w:t xml:space="preserve"> </w:t>
-      </w:r>
-      <w:r>
-        <w:rPr>
-          <w:sz w:val="24"/>
+          <w:sz w:val="26"/>
+          <w:szCs w:val="26"/>
+        </w:rPr>
+        <w:t xml:space="preserve"> </w:t>
+      </w:r>
+      <w:r>
+        <w:rPr>
+          <w:sz w:val="26"/>
+          <w:szCs w:val="26"/>
         </w:rPr>
         <w:t>air</w:t>
       </w:r>
       <w:r>
         <w:rPr>
           <w:spacing w:val="-3"/>
-          <w:sz w:val="24"/>
+          <w:sz w:val="26"/>
+          <w:szCs w:val="26"/>
         </w:rPr>
         <w:t xml:space="preserve"> </w:t>
       </w:r>
       <w:r>
         <w:rPr>
           <w:spacing w:val="-2"/>
-          <w:sz w:val="24"/>
+          <w:sz w:val="26"/>
+          <w:szCs w:val="26"/>
         </w:rPr>
         <w:t>balancing.</w:t>
       </w:r>
@@ -4227,91 +5249,105 @@
         <w:spacing w:before="44"/>
         <w:ind w:left="819" w:hanging="359"/>
         <w:rPr>
-          <w:sz w:val="24"/>
-        </w:rPr>
-      </w:pPr>
-      <w:r>
-        <w:rPr>
-          <w:sz w:val="24"/>
+          <w:sz w:val="26"/>
+          <w:szCs w:val="26"/>
+        </w:rPr>
+      </w:pPr>
+      <w:r>
+        <w:rPr>
+          <w:sz w:val="26"/>
+          <w:szCs w:val="26"/>
         </w:rPr>
         <w:t>Ensuring</w:t>
       </w:r>
       <w:r>
         <w:rPr>
           <w:spacing w:val="-5"/>
-          <w:sz w:val="24"/>
-        </w:rPr>
-        <w:t xml:space="preserve"> </w:t>
-      </w:r>
-      <w:r>
-        <w:rPr>
-          <w:sz w:val="24"/>
+          <w:sz w:val="26"/>
+          <w:szCs w:val="26"/>
+        </w:rPr>
+        <w:t xml:space="preserve"> </w:t>
+      </w:r>
+      <w:r>
+        <w:rPr>
+          <w:sz w:val="26"/>
+          <w:szCs w:val="26"/>
         </w:rPr>
         <w:t>proper</w:t>
       </w:r>
       <w:r>
         <w:rPr>
           <w:spacing w:val="-4"/>
-          <w:sz w:val="24"/>
-        </w:rPr>
-        <w:t xml:space="preserve"> </w:t>
-      </w:r>
-      <w:r>
-        <w:rPr>
-          <w:sz w:val="24"/>
+          <w:sz w:val="26"/>
+          <w:szCs w:val="26"/>
+        </w:rPr>
+        <w:t xml:space="preserve"> </w:t>
+      </w:r>
+      <w:r>
+        <w:rPr>
+          <w:sz w:val="26"/>
+          <w:szCs w:val="26"/>
         </w:rPr>
         <w:t>operation</w:t>
       </w:r>
       <w:r>
         <w:rPr>
           <w:spacing w:val="-2"/>
-          <w:sz w:val="24"/>
-        </w:rPr>
-        <w:t xml:space="preserve"> </w:t>
-      </w:r>
-      <w:r>
-        <w:rPr>
-          <w:sz w:val="24"/>
+          <w:sz w:val="26"/>
+          <w:szCs w:val="26"/>
+        </w:rPr>
+        <w:t xml:space="preserve"> </w:t>
+      </w:r>
+      <w:r>
+        <w:rPr>
+          <w:sz w:val="26"/>
+          <w:szCs w:val="26"/>
         </w:rPr>
         <w:t>of</w:t>
       </w:r>
       <w:r>
         <w:rPr>
           <w:spacing w:val="-3"/>
-          <w:sz w:val="24"/>
-        </w:rPr>
-        <w:t xml:space="preserve"> </w:t>
-      </w:r>
-      <w:r>
-        <w:rPr>
-          <w:sz w:val="24"/>
+          <w:sz w:val="26"/>
+          <w:szCs w:val="26"/>
+        </w:rPr>
+        <w:t xml:space="preserve"> </w:t>
+      </w:r>
+      <w:r>
+        <w:rPr>
+          <w:sz w:val="26"/>
+          <w:szCs w:val="26"/>
         </w:rPr>
         <w:t>controls</w:t>
       </w:r>
       <w:r>
         <w:rPr>
           <w:spacing w:val="-3"/>
-          <w:sz w:val="24"/>
-        </w:rPr>
-        <w:t xml:space="preserve"> </w:t>
-      </w:r>
-      <w:r>
-        <w:rPr>
-          <w:sz w:val="24"/>
+          <w:sz w:val="26"/>
+          <w:szCs w:val="26"/>
+        </w:rPr>
+        <w:t xml:space="preserve"> </w:t>
+      </w:r>
+      <w:r>
+        <w:rPr>
+          <w:sz w:val="26"/>
+          <w:szCs w:val="26"/>
         </w:rPr>
         <w:t>and</w:t>
       </w:r>
       <w:r>
         <w:rPr>
           <w:spacing w:val="-3"/>
-          <w:sz w:val="24"/>
+          <w:sz w:val="26"/>
+          <w:szCs w:val="26"/>
         </w:rPr>
         <w:t xml:space="preserve"> </w:t>
       </w:r>
       <w:r>
         <w:rPr>
           <w:spacing w:val="-2"/>
-          <w:sz w:val="24"/>
+          <w:sz w:val="26"/>
+          <w:szCs w:val="26"/>
         </w:rPr>
         <w:t>actuators.</w:t>
       </w:r>
@@ -4330,220 +5366,254 @@
         <w:spacing w:before="44" w:line="273" w:lineRule="auto"/>
         <w:ind w:right="135"/>
         <w:rPr>
-          <w:sz w:val="24"/>
-        </w:rPr>
-      </w:pPr>
-      <w:r>
-        <w:rPr>
-          <w:sz w:val="24"/>
+          <w:sz w:val="26"/>
+          <w:szCs w:val="26"/>
+        </w:rPr>
+      </w:pPr>
+      <w:r>
+        <w:rPr>
+          <w:sz w:val="26"/>
+          <w:szCs w:val="26"/>
         </w:rPr>
         <w:t>Check</w:t>
       </w:r>
       <w:r>
         <w:rPr>
           <w:spacing w:val="26"/>
-          <w:sz w:val="24"/>
-        </w:rPr>
-        <w:t xml:space="preserve"> </w:t>
-      </w:r>
-      <w:r>
-        <w:rPr>
-          <w:sz w:val="24"/>
+          <w:sz w:val="26"/>
+          <w:szCs w:val="26"/>
+        </w:rPr>
+        <w:t xml:space="preserve"> </w:t>
+      </w:r>
+      <w:r>
+        <w:rPr>
+          <w:sz w:val="26"/>
+          <w:szCs w:val="26"/>
         </w:rPr>
         <w:t>for</w:t>
       </w:r>
       <w:r>
         <w:rPr>
           <w:spacing w:val="25"/>
-          <w:sz w:val="24"/>
-        </w:rPr>
-        <w:t xml:space="preserve"> </w:t>
-      </w:r>
-      <w:r>
-        <w:rPr>
-          <w:sz w:val="24"/>
+          <w:sz w:val="26"/>
+          <w:szCs w:val="26"/>
+        </w:rPr>
+        <w:t xml:space="preserve"> </w:t>
+      </w:r>
+      <w:r>
+        <w:rPr>
+          <w:sz w:val="26"/>
+          <w:szCs w:val="26"/>
         </w:rPr>
         <w:t>any</w:t>
       </w:r>
       <w:r>
         <w:rPr>
           <w:spacing w:val="26"/>
-          <w:sz w:val="24"/>
-        </w:rPr>
-        <w:t xml:space="preserve"> </w:t>
-      </w:r>
-      <w:r>
-        <w:rPr>
-          <w:sz w:val="24"/>
+          <w:sz w:val="26"/>
+          <w:szCs w:val="26"/>
+        </w:rPr>
+        <w:t xml:space="preserve"> </w:t>
+      </w:r>
+      <w:r>
+        <w:rPr>
+          <w:sz w:val="26"/>
+          <w:szCs w:val="26"/>
         </w:rPr>
         <w:t>visible</w:t>
       </w:r>
       <w:r>
         <w:rPr>
           <w:spacing w:val="26"/>
-          <w:sz w:val="24"/>
-        </w:rPr>
-        <w:t xml:space="preserve"> </w:t>
-      </w:r>
-      <w:r>
-        <w:rPr>
-          <w:sz w:val="24"/>
+          <w:sz w:val="26"/>
+          <w:szCs w:val="26"/>
+        </w:rPr>
+        <w:t xml:space="preserve"> </w:t>
+      </w:r>
+      <w:r>
+        <w:rPr>
+          <w:sz w:val="26"/>
+          <w:szCs w:val="26"/>
         </w:rPr>
         <w:t>signs</w:t>
       </w:r>
       <w:r>
         <w:rPr>
           <w:spacing w:val="26"/>
-          <w:sz w:val="24"/>
-        </w:rPr>
-        <w:t xml:space="preserve"> </w:t>
-      </w:r>
-      <w:r>
-        <w:rPr>
-          <w:sz w:val="24"/>
+          <w:sz w:val="26"/>
+          <w:szCs w:val="26"/>
+        </w:rPr>
+        <w:t xml:space="preserve"> </w:t>
+      </w:r>
+      <w:r>
+        <w:rPr>
+          <w:sz w:val="26"/>
+          <w:szCs w:val="26"/>
         </w:rPr>
         <w:t>of</w:t>
       </w:r>
       <w:r>
         <w:rPr>
           <w:spacing w:val="25"/>
-          <w:sz w:val="24"/>
-        </w:rPr>
-        <w:t xml:space="preserve"> </w:t>
-      </w:r>
-      <w:r>
-        <w:rPr>
-          <w:sz w:val="24"/>
+          <w:sz w:val="26"/>
+          <w:szCs w:val="26"/>
+        </w:rPr>
+        <w:t xml:space="preserve"> </w:t>
+      </w:r>
+      <w:r>
+        <w:rPr>
+          <w:sz w:val="26"/>
+          <w:szCs w:val="26"/>
         </w:rPr>
         <w:t>damage,</w:t>
       </w:r>
       <w:r>
         <w:rPr>
           <w:spacing w:val="25"/>
-          <w:sz w:val="24"/>
-        </w:rPr>
-        <w:t xml:space="preserve"> </w:t>
-      </w:r>
-      <w:r>
-        <w:rPr>
-          <w:sz w:val="24"/>
+          <w:sz w:val="26"/>
+          <w:szCs w:val="26"/>
+        </w:rPr>
+        <w:t xml:space="preserve"> </w:t>
+      </w:r>
+      <w:r>
+        <w:rPr>
+          <w:sz w:val="26"/>
+          <w:szCs w:val="26"/>
         </w:rPr>
         <w:t>leaks,</w:t>
       </w:r>
       <w:r>
         <w:rPr>
           <w:spacing w:val="25"/>
-          <w:sz w:val="24"/>
-        </w:rPr>
-        <w:t xml:space="preserve"> </w:t>
-      </w:r>
-      <w:r>
-        <w:rPr>
-          <w:sz w:val="24"/>
+          <w:sz w:val="26"/>
+          <w:szCs w:val="26"/>
+        </w:rPr>
+        <w:t xml:space="preserve"> </w:t>
+      </w:r>
+      <w:r>
+        <w:rPr>
+          <w:sz w:val="26"/>
+          <w:szCs w:val="26"/>
         </w:rPr>
         <w:t>or</w:t>
       </w:r>
       <w:r>
         <w:rPr>
           <w:spacing w:val="25"/>
-          <w:sz w:val="24"/>
-        </w:rPr>
-        <w:t xml:space="preserve"> </w:t>
-      </w:r>
-      <w:r>
-        <w:rPr>
-          <w:sz w:val="24"/>
+          <w:sz w:val="26"/>
+          <w:szCs w:val="26"/>
+        </w:rPr>
+        <w:t xml:space="preserve"> </w:t>
+      </w:r>
+      <w:r>
+        <w:rPr>
+          <w:sz w:val="26"/>
+          <w:szCs w:val="26"/>
         </w:rPr>
         <w:t>wear</w:t>
       </w:r>
       <w:r>
         <w:rPr>
           <w:spacing w:val="25"/>
-          <w:sz w:val="24"/>
-        </w:rPr>
-        <w:t xml:space="preserve"> </w:t>
-      </w:r>
-      <w:r>
-        <w:rPr>
-          <w:sz w:val="24"/>
+          <w:sz w:val="26"/>
+          <w:szCs w:val="26"/>
+        </w:rPr>
+        <w:t xml:space="preserve"> </w:t>
+      </w:r>
+      <w:r>
+        <w:rPr>
+          <w:sz w:val="26"/>
+          <w:szCs w:val="26"/>
         </w:rPr>
         <w:t>on</w:t>
       </w:r>
       <w:r>
         <w:rPr>
           <w:spacing w:val="27"/>
-          <w:sz w:val="24"/>
-        </w:rPr>
-        <w:t xml:space="preserve"> </w:t>
-      </w:r>
-      <w:r>
-        <w:rPr>
-          <w:sz w:val="24"/>
+          <w:sz w:val="26"/>
+          <w:szCs w:val="26"/>
+        </w:rPr>
+        <w:t xml:space="preserve"> </w:t>
+      </w:r>
+      <w:r>
+        <w:rPr>
+          <w:sz w:val="26"/>
+          <w:szCs w:val="26"/>
         </w:rPr>
         <w:t>the</w:t>
       </w:r>
       <w:r>
         <w:rPr>
           <w:spacing w:val="27"/>
-          <w:sz w:val="24"/>
-        </w:rPr>
-        <w:t xml:space="preserve"> </w:t>
-      </w:r>
-      <w:r>
-        <w:rPr>
-          <w:sz w:val="24"/>
+          <w:sz w:val="26"/>
+          <w:szCs w:val="26"/>
+        </w:rPr>
+        <w:t xml:space="preserve"> </w:t>
+      </w:r>
+      <w:r>
+        <w:rPr>
+          <w:sz w:val="26"/>
+          <w:szCs w:val="26"/>
         </w:rPr>
         <w:t>VAV</w:t>
       </w:r>
       <w:r>
         <w:rPr>
           <w:spacing w:val="37"/>
-          <w:sz w:val="24"/>
-        </w:rPr>
-        <w:t xml:space="preserve"> </w:t>
-      </w:r>
-      <w:r>
-        <w:rPr>
-          <w:sz w:val="24"/>
+          <w:sz w:val="26"/>
+          <w:szCs w:val="26"/>
+        </w:rPr>
+        <w:t xml:space="preserve"> </w:t>
+      </w:r>
+      <w:r>
+        <w:rPr>
+          <w:sz w:val="26"/>
+          <w:szCs w:val="26"/>
         </w:rPr>
         <w:t>&amp;</w:t>
       </w:r>
       <w:r>
         <w:rPr>
           <w:spacing w:val="25"/>
-          <w:sz w:val="24"/>
-        </w:rPr>
-        <w:t xml:space="preserve"> </w:t>
-      </w:r>
-      <w:r>
-        <w:rPr>
-          <w:sz w:val="24"/>
+          <w:sz w:val="26"/>
+          <w:szCs w:val="26"/>
+        </w:rPr>
+        <w:t xml:space="preserve"> </w:t>
+      </w:r>
+      <w:r>
+        <w:rPr>
+          <w:sz w:val="26"/>
+          <w:szCs w:val="26"/>
         </w:rPr>
         <w:t>CAV</w:t>
       </w:r>
       <w:r>
         <w:rPr>
           <w:spacing w:val="29"/>
-          <w:sz w:val="24"/>
-        </w:rPr>
-        <w:t xml:space="preserve"> </w:t>
-      </w:r>
-      <w:r>
-        <w:rPr>
-          <w:sz w:val="24"/>
+          <w:sz w:val="26"/>
+          <w:szCs w:val="26"/>
+        </w:rPr>
+        <w:t xml:space="preserve"> </w:t>
+      </w:r>
+      <w:r>
+        <w:rPr>
+          <w:sz w:val="26"/>
+          <w:szCs w:val="26"/>
         </w:rPr>
         <w:t>boxes,</w:t>
       </w:r>
       <w:r>
         <w:rPr>
           <w:spacing w:val="25"/>
-          <w:sz w:val="24"/>
-        </w:rPr>
-        <w:t xml:space="preserve"> </w:t>
-      </w:r>
-      <w:r>
-        <w:rPr>
-          <w:sz w:val="24"/>
+          <w:sz w:val="26"/>
+          <w:szCs w:val="26"/>
+        </w:rPr>
+        <w:t xml:space="preserve"> </w:t>
+      </w:r>
+      <w:r>
+        <w:rPr>
+          <w:sz w:val="26"/>
+          <w:szCs w:val="26"/>
         </w:rPr>
         <w:t>damper assemblies, and associated components.</w:t>
       </w:r>
@@ -4561,123 +5631,142 @@
         <w:spacing w:before="4"/>
         <w:ind w:left="819" w:hanging="359"/>
         <w:rPr>
-          <w:sz w:val="24"/>
-        </w:rPr>
-      </w:pPr>
-      <w:r>
-        <w:rPr>
-          <w:sz w:val="24"/>
+          <w:sz w:val="26"/>
+          <w:szCs w:val="26"/>
+        </w:rPr>
+      </w:pPr>
+      <w:r>
+        <w:rPr>
+          <w:sz w:val="26"/>
+          <w:szCs w:val="26"/>
         </w:rPr>
         <w:t>Ensure</w:t>
       </w:r>
       <w:r>
         <w:rPr>
           <w:spacing w:val="-3"/>
-          <w:sz w:val="24"/>
-        </w:rPr>
-        <w:t xml:space="preserve"> </w:t>
-      </w:r>
-      <w:r>
-        <w:rPr>
-          <w:sz w:val="24"/>
+          <w:sz w:val="26"/>
+          <w:szCs w:val="26"/>
+        </w:rPr>
+        <w:t xml:space="preserve"> </w:t>
+      </w:r>
+      <w:r>
+        <w:rPr>
+          <w:sz w:val="26"/>
+          <w:szCs w:val="26"/>
         </w:rPr>
         <w:t>the</w:t>
       </w:r>
       <w:r>
         <w:rPr>
           <w:spacing w:val="-1"/>
-          <w:sz w:val="24"/>
-        </w:rPr>
-        <w:t xml:space="preserve"> </w:t>
-      </w:r>
-      <w:r>
-        <w:rPr>
-          <w:sz w:val="24"/>
+          <w:sz w:val="26"/>
+          <w:szCs w:val="26"/>
+        </w:rPr>
+        <w:t xml:space="preserve"> </w:t>
+      </w:r>
+      <w:r>
+        <w:rPr>
+          <w:sz w:val="26"/>
+          <w:szCs w:val="26"/>
         </w:rPr>
         <w:t>area around</w:t>
       </w:r>
       <w:r>
         <w:rPr>
           <w:spacing w:val="-4"/>
-          <w:sz w:val="24"/>
-        </w:rPr>
-        <w:t xml:space="preserve"> </w:t>
-      </w:r>
-      <w:r>
-        <w:rPr>
-          <w:sz w:val="24"/>
+          <w:sz w:val="26"/>
+          <w:szCs w:val="26"/>
+        </w:rPr>
+        <w:t xml:space="preserve"> </w:t>
+      </w:r>
+      <w:r>
+        <w:rPr>
+          <w:sz w:val="26"/>
+          <w:szCs w:val="26"/>
         </w:rPr>
         <w:t>the</w:t>
       </w:r>
       <w:r>
         <w:rPr>
           <w:spacing w:val="-1"/>
-          <w:sz w:val="24"/>
-        </w:rPr>
-        <w:t xml:space="preserve"> </w:t>
-      </w:r>
-      <w:r>
-        <w:rPr>
-          <w:sz w:val="24"/>
+          <w:sz w:val="26"/>
+          <w:szCs w:val="26"/>
+        </w:rPr>
+        <w:t xml:space="preserve"> </w:t>
+      </w:r>
+      <w:r>
+        <w:rPr>
+          <w:sz w:val="26"/>
+          <w:szCs w:val="26"/>
         </w:rPr>
         <w:t>VAV &amp;</w:t>
       </w:r>
       <w:r>
         <w:rPr>
           <w:spacing w:val="-4"/>
-          <w:sz w:val="24"/>
-        </w:rPr>
-        <w:t xml:space="preserve"> </w:t>
-      </w:r>
-      <w:r>
-        <w:rPr>
-          <w:sz w:val="24"/>
+          <w:sz w:val="26"/>
+          <w:szCs w:val="26"/>
+        </w:rPr>
+        <w:t xml:space="preserve"> </w:t>
+      </w:r>
+      <w:r>
+        <w:rPr>
+          <w:sz w:val="26"/>
+          <w:szCs w:val="26"/>
         </w:rPr>
         <w:t>CAV</w:t>
       </w:r>
       <w:r>
         <w:rPr>
           <w:spacing w:val="-2"/>
-          <w:sz w:val="24"/>
-        </w:rPr>
-        <w:t xml:space="preserve"> </w:t>
-      </w:r>
-      <w:r>
-        <w:rPr>
-          <w:sz w:val="24"/>
+          <w:sz w:val="26"/>
+          <w:szCs w:val="26"/>
+        </w:rPr>
+        <w:t xml:space="preserve"> </w:t>
+      </w:r>
+      <w:r>
+        <w:rPr>
+          <w:sz w:val="26"/>
+          <w:szCs w:val="26"/>
         </w:rPr>
         <w:t>is</w:t>
       </w:r>
       <w:r>
         <w:rPr>
           <w:spacing w:val="-1"/>
-          <w:sz w:val="24"/>
-        </w:rPr>
-        <w:t xml:space="preserve"> </w:t>
-      </w:r>
-      <w:r>
-        <w:rPr>
-          <w:sz w:val="24"/>
+          <w:sz w:val="26"/>
+          <w:szCs w:val="26"/>
+        </w:rPr>
+        <w:t xml:space="preserve"> </w:t>
+      </w:r>
+      <w:r>
+        <w:rPr>
+          <w:sz w:val="26"/>
+          <w:szCs w:val="26"/>
         </w:rPr>
         <w:t>clear</w:t>
       </w:r>
       <w:r>
         <w:rPr>
           <w:spacing w:val="-3"/>
-          <w:sz w:val="24"/>
-        </w:rPr>
-        <w:t xml:space="preserve"> </w:t>
-      </w:r>
-      <w:r>
-        <w:rPr>
-          <w:sz w:val="24"/>
+          <w:sz w:val="26"/>
+          <w:szCs w:val="26"/>
+        </w:rPr>
+        <w:t xml:space="preserve"> </w:t>
+      </w:r>
+      <w:r>
+        <w:rPr>
+          <w:sz w:val="26"/>
+          <w:szCs w:val="26"/>
         </w:rPr>
         <w:t>and</w:t>
       </w:r>
       <w:r>
         <w:rPr>
           <w:spacing w:val="-2"/>
-          <w:sz w:val="24"/>
+          <w:sz w:val="26"/>
+          <w:szCs w:val="26"/>
         </w:rPr>
         <w:t xml:space="preserve"> unobstructed.</w:t>
       </w:r>
@@ -4695,117 +5784,135 @@
         <w:spacing w:before="44"/>
         <w:ind w:left="819" w:hanging="359"/>
         <w:rPr>
-          <w:sz w:val="24"/>
-        </w:rPr>
-      </w:pPr>
-      <w:r>
-        <w:rPr>
-          <w:sz w:val="24"/>
+          <w:sz w:val="26"/>
+          <w:szCs w:val="26"/>
+        </w:rPr>
+      </w:pPr>
+      <w:r>
+        <w:rPr>
+          <w:sz w:val="26"/>
+          <w:szCs w:val="26"/>
         </w:rPr>
         <w:t>Check</w:t>
       </w:r>
       <w:r>
         <w:rPr>
           <w:spacing w:val="-5"/>
-          <w:sz w:val="24"/>
-        </w:rPr>
-        <w:t xml:space="preserve"> </w:t>
-      </w:r>
-      <w:r>
-        <w:rPr>
-          <w:sz w:val="24"/>
+          <w:sz w:val="26"/>
+          <w:szCs w:val="26"/>
+        </w:rPr>
+        <w:t xml:space="preserve"> </w:t>
+      </w:r>
+      <w:r>
+        <w:rPr>
+          <w:sz w:val="26"/>
+          <w:szCs w:val="26"/>
         </w:rPr>
         <w:t>and</w:t>
       </w:r>
       <w:r>
         <w:rPr>
           <w:spacing w:val="-4"/>
-          <w:sz w:val="24"/>
-        </w:rPr>
-        <w:t xml:space="preserve"> </w:t>
-      </w:r>
-      <w:r>
-        <w:rPr>
-          <w:sz w:val="24"/>
+          <w:sz w:val="26"/>
+          <w:szCs w:val="26"/>
+        </w:rPr>
+        <w:t xml:space="preserve"> </w:t>
+      </w:r>
+      <w:r>
+        <w:rPr>
+          <w:sz w:val="26"/>
+          <w:szCs w:val="26"/>
         </w:rPr>
         <w:t>calibrate</w:t>
       </w:r>
       <w:r>
         <w:rPr>
           <w:spacing w:val="-6"/>
-          <w:sz w:val="24"/>
-        </w:rPr>
-        <w:t xml:space="preserve"> </w:t>
-      </w:r>
-      <w:r>
-        <w:rPr>
-          <w:sz w:val="24"/>
+          <w:sz w:val="26"/>
+          <w:szCs w:val="26"/>
+        </w:rPr>
+        <w:t xml:space="preserve"> </w:t>
+      </w:r>
+      <w:r>
+        <w:rPr>
+          <w:sz w:val="26"/>
+          <w:szCs w:val="26"/>
         </w:rPr>
         <w:t>airflow</w:t>
       </w:r>
       <w:r>
         <w:rPr>
           <w:spacing w:val="-5"/>
-          <w:sz w:val="24"/>
-        </w:rPr>
-        <w:t xml:space="preserve"> </w:t>
-      </w:r>
-      <w:r>
-        <w:rPr>
-          <w:sz w:val="24"/>
+          <w:sz w:val="26"/>
+          <w:szCs w:val="26"/>
+        </w:rPr>
+        <w:t xml:space="preserve"> </w:t>
+      </w:r>
+      <w:r>
+        <w:rPr>
+          <w:sz w:val="26"/>
+          <w:szCs w:val="26"/>
         </w:rPr>
         <w:t>sensors,</w:t>
       </w:r>
       <w:r>
         <w:rPr>
           <w:spacing w:val="-5"/>
-          <w:sz w:val="24"/>
-        </w:rPr>
-        <w:t xml:space="preserve"> </w:t>
-      </w:r>
-      <w:r>
-        <w:rPr>
-          <w:sz w:val="24"/>
+          <w:sz w:val="26"/>
+          <w:szCs w:val="26"/>
+        </w:rPr>
+        <w:t xml:space="preserve"> </w:t>
+      </w:r>
+      <w:r>
+        <w:rPr>
+          <w:sz w:val="26"/>
+          <w:szCs w:val="26"/>
         </w:rPr>
         <w:t>pressure</w:t>
       </w:r>
       <w:r>
         <w:rPr>
           <w:spacing w:val="-3"/>
-          <w:sz w:val="24"/>
-        </w:rPr>
-        <w:t xml:space="preserve"> </w:t>
-      </w:r>
-      <w:r>
-        <w:rPr>
-          <w:sz w:val="24"/>
+          <w:sz w:val="26"/>
+          <w:szCs w:val="26"/>
+        </w:rPr>
+        <w:t xml:space="preserve"> </w:t>
+      </w:r>
+      <w:r>
+        <w:rPr>
+          <w:sz w:val="26"/>
+          <w:szCs w:val="26"/>
         </w:rPr>
         <w:t>sensors,</w:t>
       </w:r>
       <w:r>
         <w:rPr>
           <w:spacing w:val="-5"/>
-          <w:sz w:val="24"/>
-        </w:rPr>
-        <w:t xml:space="preserve"> </w:t>
-      </w:r>
-      <w:r>
-        <w:rPr>
-          <w:sz w:val="24"/>
+          <w:sz w:val="26"/>
+          <w:szCs w:val="26"/>
+        </w:rPr>
+        <w:t xml:space="preserve"> </w:t>
+      </w:r>
+      <w:r>
+        <w:rPr>
+          <w:sz w:val="26"/>
+          <w:szCs w:val="26"/>
         </w:rPr>
         <w:t>and</w:t>
       </w:r>
       <w:r>
         <w:rPr>
           <w:spacing w:val="-3"/>
-          <w:sz w:val="24"/>
+          <w:sz w:val="26"/>
+          <w:szCs w:val="26"/>
         </w:rPr>
         <w:t xml:space="preserve"> </w:t>
       </w:r>
       <w:r>
         <w:rPr>
           <w:spacing w:val="-2"/>
-          <w:sz w:val="24"/>
+          <w:sz w:val="26"/>
+          <w:szCs w:val="26"/>
         </w:rPr>
         <w:t>controllers.</w:t>
       </w:r>
@@ -4823,143 +5930,165 @@
         <w:spacing w:before="44"/>
         <w:ind w:left="819" w:hanging="359"/>
         <w:rPr>
-          <w:sz w:val="24"/>
-        </w:rPr>
-      </w:pPr>
-      <w:r>
-        <w:rPr>
-          <w:sz w:val="24"/>
+          <w:sz w:val="26"/>
+          <w:szCs w:val="26"/>
+        </w:rPr>
+      </w:pPr>
+      <w:r>
+        <w:rPr>
+          <w:sz w:val="26"/>
+          <w:szCs w:val="26"/>
         </w:rPr>
         <w:t>Test</w:t>
       </w:r>
       <w:r>
         <w:rPr>
           <w:spacing w:val="-6"/>
-          <w:sz w:val="24"/>
-        </w:rPr>
-        <w:t xml:space="preserve"> </w:t>
-      </w:r>
-      <w:r>
-        <w:rPr>
-          <w:sz w:val="24"/>
+          <w:sz w:val="26"/>
+          <w:szCs w:val="26"/>
+        </w:rPr>
+        <w:t xml:space="preserve"> </w:t>
+      </w:r>
+      <w:r>
+        <w:rPr>
+          <w:sz w:val="26"/>
+          <w:szCs w:val="26"/>
         </w:rPr>
         <w:t>the</w:t>
       </w:r>
       <w:r>
         <w:rPr>
           <w:spacing w:val="-2"/>
-          <w:sz w:val="24"/>
-        </w:rPr>
-        <w:t xml:space="preserve"> </w:t>
-      </w:r>
-      <w:r>
-        <w:rPr>
-          <w:sz w:val="24"/>
+          <w:sz w:val="26"/>
+          <w:szCs w:val="26"/>
+        </w:rPr>
+        <w:t xml:space="preserve"> </w:t>
+      </w:r>
+      <w:r>
+        <w:rPr>
+          <w:sz w:val="26"/>
+          <w:szCs w:val="26"/>
         </w:rPr>
         <w:t>VAVs'</w:t>
       </w:r>
       <w:r>
         <w:rPr>
           <w:spacing w:val="-4"/>
-          <w:sz w:val="24"/>
-        </w:rPr>
-        <w:t xml:space="preserve"> </w:t>
-      </w:r>
-      <w:r>
-        <w:rPr>
-          <w:sz w:val="24"/>
+          <w:sz w:val="26"/>
+          <w:szCs w:val="26"/>
+        </w:rPr>
+        <w:t xml:space="preserve"> </w:t>
+      </w:r>
+      <w:r>
+        <w:rPr>
+          <w:sz w:val="26"/>
+          <w:szCs w:val="26"/>
         </w:rPr>
         <w:t>response</w:t>
       </w:r>
       <w:r>
         <w:rPr>
           <w:spacing w:val="-2"/>
-          <w:sz w:val="24"/>
-        </w:rPr>
-        <w:t xml:space="preserve"> </w:t>
-      </w:r>
-      <w:r>
-        <w:rPr>
-          <w:sz w:val="24"/>
+          <w:sz w:val="26"/>
+          <w:szCs w:val="26"/>
+        </w:rPr>
+        <w:t xml:space="preserve"> </w:t>
+      </w:r>
+      <w:r>
+        <w:rPr>
+          <w:sz w:val="26"/>
+          <w:szCs w:val="26"/>
         </w:rPr>
         <w:t>to</w:t>
       </w:r>
       <w:r>
         <w:rPr>
           <w:spacing w:val="-5"/>
-          <w:sz w:val="24"/>
-        </w:rPr>
-        <w:t xml:space="preserve"> </w:t>
-      </w:r>
-      <w:r>
-        <w:rPr>
-          <w:sz w:val="24"/>
+          <w:sz w:val="26"/>
+          <w:szCs w:val="26"/>
+        </w:rPr>
+        <w:t xml:space="preserve"> </w:t>
+      </w:r>
+      <w:r>
+        <w:rPr>
+          <w:sz w:val="26"/>
+          <w:szCs w:val="26"/>
         </w:rPr>
         <w:t>changes</w:t>
       </w:r>
       <w:r>
         <w:rPr>
           <w:spacing w:val="-2"/>
-          <w:sz w:val="24"/>
-        </w:rPr>
-        <w:t xml:space="preserve"> </w:t>
-      </w:r>
-      <w:r>
-        <w:rPr>
-          <w:sz w:val="24"/>
+          <w:sz w:val="26"/>
+          <w:szCs w:val="26"/>
+        </w:rPr>
+        <w:t xml:space="preserve"> </w:t>
+      </w:r>
+      <w:r>
+        <w:rPr>
+          <w:sz w:val="26"/>
+          <w:szCs w:val="26"/>
         </w:rPr>
         <w:t>in</w:t>
       </w:r>
       <w:r>
         <w:rPr>
           <w:spacing w:val="-2"/>
-          <w:sz w:val="24"/>
-        </w:rPr>
-        <w:t xml:space="preserve"> </w:t>
-      </w:r>
-      <w:r>
-        <w:rPr>
-          <w:sz w:val="24"/>
+          <w:sz w:val="26"/>
+          <w:szCs w:val="26"/>
+        </w:rPr>
+        <w:t xml:space="preserve"> </w:t>
+      </w:r>
+      <w:r>
+        <w:rPr>
+          <w:sz w:val="26"/>
+          <w:szCs w:val="26"/>
         </w:rPr>
         <w:t>setpoints</w:t>
       </w:r>
       <w:r>
         <w:rPr>
           <w:spacing w:val="-3"/>
-          <w:sz w:val="24"/>
-        </w:rPr>
-        <w:t xml:space="preserve"> </w:t>
-      </w:r>
-      <w:r>
-        <w:rPr>
-          <w:sz w:val="24"/>
+          <w:sz w:val="26"/>
+          <w:szCs w:val="26"/>
+        </w:rPr>
+        <w:t xml:space="preserve"> </w:t>
+      </w:r>
+      <w:r>
+        <w:rPr>
+          <w:sz w:val="26"/>
+          <w:szCs w:val="26"/>
         </w:rPr>
         <w:t>and</w:t>
       </w:r>
       <w:r>
         <w:rPr>
           <w:spacing w:val="-5"/>
-          <w:sz w:val="24"/>
-        </w:rPr>
-        <w:t xml:space="preserve"> </w:t>
-      </w:r>
-      <w:r>
-        <w:rPr>
-          <w:sz w:val="24"/>
+          <w:sz w:val="26"/>
+          <w:szCs w:val="26"/>
+        </w:rPr>
+        <w:t xml:space="preserve"> </w:t>
+      </w:r>
+      <w:r>
+        <w:rPr>
+          <w:sz w:val="26"/>
+          <w:szCs w:val="26"/>
         </w:rPr>
         <w:t>temperature</w:t>
       </w:r>
       <w:r>
         <w:rPr>
           <w:spacing w:val="-1"/>
-          <w:sz w:val="24"/>
+          <w:sz w:val="26"/>
+          <w:szCs w:val="26"/>
         </w:rPr>
         <w:t xml:space="preserve"> </w:t>
       </w:r>
       <w:r>
         <w:rPr>
           <w:spacing w:val="-2"/>
-          <w:sz w:val="24"/>
+          <w:sz w:val="26"/>
+          <w:szCs w:val="26"/>
         </w:rPr>
         <w:t>variations.</w:t>
       </w:r>
@@ -4977,130 +6106,150 @@
         <w:spacing w:before="45"/>
         <w:ind w:left="819" w:hanging="359"/>
         <w:rPr>
-          <w:sz w:val="24"/>
-        </w:rPr>
-      </w:pPr>
-      <w:r>
-        <w:rPr>
-          <w:sz w:val="24"/>
+          <w:sz w:val="26"/>
+          <w:szCs w:val="26"/>
+        </w:rPr>
+      </w:pPr>
+      <w:r>
+        <w:rPr>
+          <w:sz w:val="26"/>
+          <w:szCs w:val="26"/>
         </w:rPr>
         <w:t>Verify</w:t>
       </w:r>
       <w:r>
         <w:rPr>
           <w:spacing w:val="-5"/>
-          <w:sz w:val="24"/>
-        </w:rPr>
-        <w:t xml:space="preserve"> </w:t>
-      </w:r>
-      <w:r>
-        <w:rPr>
-          <w:sz w:val="24"/>
+          <w:sz w:val="26"/>
+          <w:szCs w:val="26"/>
+        </w:rPr>
+        <w:t xml:space="preserve"> </w:t>
+      </w:r>
+      <w:r>
+        <w:rPr>
+          <w:sz w:val="26"/>
+          <w:szCs w:val="26"/>
         </w:rPr>
         <w:t>damper</w:t>
       </w:r>
       <w:r>
         <w:rPr>
           <w:spacing w:val="-3"/>
-          <w:sz w:val="24"/>
-        </w:rPr>
-        <w:t xml:space="preserve"> </w:t>
-      </w:r>
-      <w:r>
-        <w:rPr>
-          <w:sz w:val="24"/>
+          <w:sz w:val="26"/>
+          <w:szCs w:val="26"/>
+        </w:rPr>
+        <w:t xml:space="preserve"> </w:t>
+      </w:r>
+      <w:r>
+        <w:rPr>
+          <w:sz w:val="26"/>
+          <w:szCs w:val="26"/>
         </w:rPr>
         <w:t>movement</w:t>
       </w:r>
       <w:r>
         <w:rPr>
           <w:spacing w:val="-5"/>
-          <w:sz w:val="24"/>
-        </w:rPr>
-        <w:t xml:space="preserve"> </w:t>
-      </w:r>
-      <w:r>
-        <w:rPr>
-          <w:sz w:val="24"/>
+          <w:sz w:val="26"/>
+          <w:szCs w:val="26"/>
+        </w:rPr>
+        <w:t xml:space="preserve"> </w:t>
+      </w:r>
+      <w:r>
+        <w:rPr>
+          <w:sz w:val="26"/>
+          <w:szCs w:val="26"/>
         </w:rPr>
         <w:t>and</w:t>
       </w:r>
       <w:r>
         <w:rPr>
           <w:spacing w:val="-4"/>
-          <w:sz w:val="24"/>
-        </w:rPr>
-        <w:t xml:space="preserve"> </w:t>
-      </w:r>
-      <w:r>
-        <w:rPr>
-          <w:sz w:val="24"/>
+          <w:sz w:val="26"/>
+          <w:szCs w:val="26"/>
+        </w:rPr>
+        <w:t xml:space="preserve"> </w:t>
+      </w:r>
+      <w:r>
+        <w:rPr>
+          <w:sz w:val="26"/>
+          <w:szCs w:val="26"/>
         </w:rPr>
         <w:t>adjust</w:t>
       </w:r>
       <w:r>
         <w:rPr>
           <w:spacing w:val="-4"/>
-          <w:sz w:val="24"/>
-        </w:rPr>
-        <w:t xml:space="preserve"> </w:t>
-      </w:r>
-      <w:r>
-        <w:rPr>
-          <w:sz w:val="24"/>
+          <w:sz w:val="26"/>
+          <w:szCs w:val="26"/>
+        </w:rPr>
+        <w:t xml:space="preserve"> </w:t>
+      </w:r>
+      <w:r>
+        <w:rPr>
+          <w:sz w:val="26"/>
+          <w:szCs w:val="26"/>
         </w:rPr>
         <w:t>if</w:t>
       </w:r>
       <w:r>
         <w:rPr>
           <w:spacing w:val="-3"/>
-          <w:sz w:val="24"/>
-        </w:rPr>
-        <w:t xml:space="preserve"> </w:t>
-      </w:r>
-      <w:r>
-        <w:rPr>
-          <w:sz w:val="24"/>
+          <w:sz w:val="26"/>
+          <w:szCs w:val="26"/>
+        </w:rPr>
+        <w:t xml:space="preserve"> </w:t>
+      </w:r>
+      <w:r>
+        <w:rPr>
+          <w:sz w:val="26"/>
+          <w:szCs w:val="26"/>
         </w:rPr>
         <w:t>necessary</w:t>
       </w:r>
       <w:r>
         <w:rPr>
           <w:spacing w:val="-3"/>
-          <w:sz w:val="24"/>
-        </w:rPr>
-        <w:t xml:space="preserve"> </w:t>
-      </w:r>
-      <w:r>
-        <w:rPr>
-          <w:sz w:val="24"/>
+          <w:sz w:val="26"/>
+          <w:szCs w:val="26"/>
+        </w:rPr>
+        <w:t xml:space="preserve"> </w:t>
+      </w:r>
+      <w:r>
+        <w:rPr>
+          <w:sz w:val="26"/>
+          <w:szCs w:val="26"/>
         </w:rPr>
         <w:t>for</w:t>
       </w:r>
       <w:r>
         <w:rPr>
           <w:spacing w:val="-5"/>
-          <w:sz w:val="24"/>
-        </w:rPr>
-        <w:t xml:space="preserve"> </w:t>
-      </w:r>
-      <w:r>
-        <w:rPr>
-          <w:sz w:val="24"/>
+          <w:sz w:val="26"/>
+          <w:szCs w:val="26"/>
+        </w:rPr>
+        <w:t xml:space="preserve"> </w:t>
+      </w:r>
+      <w:r>
+        <w:rPr>
+          <w:sz w:val="26"/>
+          <w:szCs w:val="26"/>
         </w:rPr>
         <w:t>proper</w:t>
       </w:r>
       <w:r>
         <w:rPr>
           <w:spacing w:val="-3"/>
-          <w:sz w:val="24"/>
+          <w:sz w:val="26"/>
+          <w:szCs w:val="26"/>
         </w:rPr>
         <w:t xml:space="preserve"> </w:t>
       </w:r>
       <w:r>
         <w:rPr>
           <w:spacing w:val="-2"/>
-          <w:sz w:val="24"/>
+          <w:sz w:val="26"/>
+          <w:szCs w:val="26"/>
         </w:rPr>
         <w:t>airflow</w:t>
       </w:r>
@@ -5118,130 +6267,150 @@
         <w:spacing w:before="43"/>
         <w:ind w:left="819" w:hanging="359"/>
         <w:rPr>
-          <w:sz w:val="24"/>
-        </w:rPr>
-      </w:pPr>
-      <w:r>
-        <w:rPr>
-          <w:sz w:val="24"/>
+          <w:sz w:val="26"/>
+          <w:szCs w:val="26"/>
+        </w:rPr>
+      </w:pPr>
+      <w:r>
+        <w:rPr>
+          <w:sz w:val="26"/>
+          <w:szCs w:val="26"/>
         </w:rPr>
         <w:t>Inspect</w:t>
       </w:r>
       <w:r>
         <w:rPr>
           <w:spacing w:val="-6"/>
-          <w:sz w:val="24"/>
-        </w:rPr>
-        <w:t xml:space="preserve"> </w:t>
-      </w:r>
-      <w:r>
-        <w:rPr>
-          <w:sz w:val="24"/>
+          <w:sz w:val="26"/>
+          <w:szCs w:val="26"/>
+        </w:rPr>
+        <w:t xml:space="preserve"> </w:t>
+      </w:r>
+      <w:r>
+        <w:rPr>
+          <w:sz w:val="26"/>
+          <w:szCs w:val="26"/>
         </w:rPr>
         <w:t>motors</w:t>
       </w:r>
       <w:r>
         <w:rPr>
           <w:spacing w:val="-2"/>
-          <w:sz w:val="24"/>
-        </w:rPr>
-        <w:t xml:space="preserve"> </w:t>
-      </w:r>
-      <w:r>
-        <w:rPr>
-          <w:sz w:val="24"/>
+          <w:sz w:val="26"/>
+          <w:szCs w:val="26"/>
+        </w:rPr>
+        <w:t xml:space="preserve"> </w:t>
+      </w:r>
+      <w:r>
+        <w:rPr>
+          <w:sz w:val="26"/>
+          <w:szCs w:val="26"/>
         </w:rPr>
         <w:t>and</w:t>
       </w:r>
       <w:r>
         <w:rPr>
           <w:spacing w:val="-4"/>
-          <w:sz w:val="24"/>
-        </w:rPr>
-        <w:t xml:space="preserve"> </w:t>
-      </w:r>
-      <w:r>
-        <w:rPr>
-          <w:sz w:val="24"/>
+          <w:sz w:val="26"/>
+          <w:szCs w:val="26"/>
+        </w:rPr>
+        <w:t xml:space="preserve"> </w:t>
+      </w:r>
+      <w:r>
+        <w:rPr>
+          <w:sz w:val="26"/>
+          <w:szCs w:val="26"/>
         </w:rPr>
         <w:t>actuators</w:t>
       </w:r>
       <w:r>
         <w:rPr>
           <w:spacing w:val="-3"/>
-          <w:sz w:val="24"/>
-        </w:rPr>
-        <w:t xml:space="preserve"> </w:t>
-      </w:r>
-      <w:r>
-        <w:rPr>
-          <w:sz w:val="24"/>
+          <w:sz w:val="26"/>
+          <w:szCs w:val="26"/>
+        </w:rPr>
+        <w:t xml:space="preserve"> </w:t>
+      </w:r>
+      <w:r>
+        <w:rPr>
+          <w:sz w:val="26"/>
+          <w:szCs w:val="26"/>
         </w:rPr>
         <w:t>for</w:t>
       </w:r>
       <w:r>
         <w:rPr>
           <w:spacing w:val="-3"/>
-          <w:sz w:val="24"/>
-        </w:rPr>
-        <w:t xml:space="preserve"> </w:t>
-      </w:r>
-      <w:r>
-        <w:rPr>
-          <w:sz w:val="24"/>
+          <w:sz w:val="26"/>
+          <w:szCs w:val="26"/>
+        </w:rPr>
+        <w:t xml:space="preserve"> </w:t>
+      </w:r>
+      <w:r>
+        <w:rPr>
+          <w:sz w:val="26"/>
+          <w:szCs w:val="26"/>
         </w:rPr>
         <w:t>signs</w:t>
       </w:r>
       <w:r>
         <w:rPr>
           <w:spacing w:val="-2"/>
-          <w:sz w:val="24"/>
-        </w:rPr>
-        <w:t xml:space="preserve"> </w:t>
-      </w:r>
-      <w:r>
-        <w:rPr>
-          <w:sz w:val="24"/>
+          <w:sz w:val="26"/>
+          <w:szCs w:val="26"/>
+        </w:rPr>
+        <w:t xml:space="preserve"> </w:t>
+      </w:r>
+      <w:r>
+        <w:rPr>
+          <w:sz w:val="26"/>
+          <w:szCs w:val="26"/>
         </w:rPr>
         <w:t>of</w:t>
       </w:r>
       <w:r>
         <w:rPr>
           <w:spacing w:val="-3"/>
-          <w:sz w:val="24"/>
-        </w:rPr>
-        <w:t xml:space="preserve"> </w:t>
-      </w:r>
-      <w:r>
-        <w:rPr>
-          <w:sz w:val="24"/>
+          <w:sz w:val="26"/>
+          <w:szCs w:val="26"/>
+        </w:rPr>
+        <w:t xml:space="preserve"> </w:t>
+      </w:r>
+      <w:r>
+        <w:rPr>
+          <w:sz w:val="26"/>
+          <w:szCs w:val="26"/>
         </w:rPr>
         <w:t>wear</w:t>
       </w:r>
       <w:r>
         <w:rPr>
           <w:spacing w:val="-3"/>
-          <w:sz w:val="24"/>
-        </w:rPr>
-        <w:t xml:space="preserve"> </w:t>
-      </w:r>
-      <w:r>
-        <w:rPr>
-          <w:sz w:val="24"/>
+          <w:sz w:val="26"/>
+          <w:szCs w:val="26"/>
+        </w:rPr>
+        <w:t xml:space="preserve"> </w:t>
+      </w:r>
+      <w:r>
+        <w:rPr>
+          <w:sz w:val="26"/>
+          <w:szCs w:val="26"/>
         </w:rPr>
         <w:t>or</w:t>
       </w:r>
       <w:r>
         <w:rPr>
           <w:spacing w:val="-3"/>
-          <w:sz w:val="24"/>
+          <w:sz w:val="26"/>
+          <w:szCs w:val="26"/>
         </w:rPr>
         <w:t xml:space="preserve"> </w:t>
       </w:r>
       <w:r>
         <w:rPr>
           <w:spacing w:val="-2"/>
-          <w:sz w:val="24"/>
+          <w:sz w:val="26"/>
+          <w:szCs w:val="26"/>
         </w:rPr>
         <w:t>malfunction.</w:t>
       </w:r>
@@ -5259,104 +6428,120 @@
         <w:spacing w:before="42"/>
         <w:ind w:left="819" w:hanging="359"/>
         <w:rPr>
-          <w:sz w:val="24"/>
-        </w:rPr>
-      </w:pPr>
-      <w:r>
-        <w:rPr>
-          <w:sz w:val="24"/>
+          <w:sz w:val="26"/>
+          <w:szCs w:val="26"/>
+        </w:rPr>
+      </w:pPr>
+      <w:r>
+        <w:rPr>
+          <w:sz w:val="26"/>
+          <w:szCs w:val="26"/>
         </w:rPr>
         <w:t>Lubricate</w:t>
       </w:r>
       <w:r>
         <w:rPr>
           <w:spacing w:val="-5"/>
-          <w:sz w:val="24"/>
-        </w:rPr>
-        <w:t xml:space="preserve"> </w:t>
-      </w:r>
-      <w:r>
-        <w:rPr>
-          <w:sz w:val="24"/>
+          <w:sz w:val="26"/>
+          <w:szCs w:val="26"/>
+        </w:rPr>
+        <w:t xml:space="preserve"> </w:t>
+      </w:r>
+      <w:r>
+        <w:rPr>
+          <w:sz w:val="26"/>
+          <w:szCs w:val="26"/>
         </w:rPr>
         <w:t>moving</w:t>
       </w:r>
       <w:r>
         <w:rPr>
           <w:spacing w:val="-3"/>
-          <w:sz w:val="24"/>
-        </w:rPr>
-        <w:t xml:space="preserve"> </w:t>
-      </w:r>
-      <w:r>
-        <w:rPr>
-          <w:sz w:val="24"/>
+          <w:sz w:val="26"/>
+          <w:szCs w:val="26"/>
+        </w:rPr>
+        <w:t xml:space="preserve"> </w:t>
+      </w:r>
+      <w:r>
+        <w:rPr>
+          <w:sz w:val="26"/>
+          <w:szCs w:val="26"/>
         </w:rPr>
         <w:t>parts</w:t>
       </w:r>
       <w:r>
         <w:rPr>
           <w:spacing w:val="-3"/>
-          <w:sz w:val="24"/>
-        </w:rPr>
-        <w:t xml:space="preserve"> </w:t>
-      </w:r>
-      <w:r>
-        <w:rPr>
-          <w:sz w:val="24"/>
+          <w:sz w:val="26"/>
+          <w:szCs w:val="26"/>
+        </w:rPr>
+        <w:t xml:space="preserve"> </w:t>
+      </w:r>
+      <w:r>
+        <w:rPr>
+          <w:sz w:val="26"/>
+          <w:szCs w:val="26"/>
         </w:rPr>
         <w:t>as</w:t>
       </w:r>
       <w:r>
         <w:rPr>
           <w:spacing w:val="-2"/>
-          <w:sz w:val="24"/>
-        </w:rPr>
-        <w:t xml:space="preserve"> </w:t>
-      </w:r>
-      <w:r>
-        <w:rPr>
-          <w:sz w:val="24"/>
+          <w:sz w:val="26"/>
+          <w:szCs w:val="26"/>
+        </w:rPr>
+        <w:t xml:space="preserve"> </w:t>
+      </w:r>
+      <w:r>
+        <w:rPr>
+          <w:sz w:val="26"/>
+          <w:szCs w:val="26"/>
         </w:rPr>
         <w:t>recommended</w:t>
       </w:r>
       <w:r>
         <w:rPr>
           <w:spacing w:val="-4"/>
-          <w:sz w:val="24"/>
-        </w:rPr>
-        <w:t xml:space="preserve"> </w:t>
-      </w:r>
-      <w:r>
-        <w:rPr>
-          <w:sz w:val="24"/>
+          <w:sz w:val="26"/>
+          <w:szCs w:val="26"/>
+        </w:rPr>
+        <w:t xml:space="preserve"> </w:t>
+      </w:r>
+      <w:r>
+        <w:rPr>
+          <w:sz w:val="26"/>
+          <w:szCs w:val="26"/>
         </w:rPr>
         <w:t>by</w:t>
       </w:r>
       <w:r>
         <w:rPr>
           <w:spacing w:val="-3"/>
-          <w:sz w:val="24"/>
-        </w:rPr>
-        <w:t xml:space="preserve"> </w:t>
-      </w:r>
-      <w:r>
-        <w:rPr>
-          <w:sz w:val="24"/>
+          <w:sz w:val="26"/>
+          <w:szCs w:val="26"/>
+        </w:rPr>
+        <w:t xml:space="preserve"> </w:t>
+      </w:r>
+      <w:r>
+        <w:rPr>
+          <w:sz w:val="26"/>
+          <w:szCs w:val="26"/>
         </w:rPr>
         <w:t>the</w:t>
       </w:r>
       <w:r>
         <w:rPr>
           <w:spacing w:val="-1"/>
-          <w:sz w:val="24"/>
+          <w:sz w:val="26"/>
+          <w:szCs w:val="26"/>
         </w:rPr>
         <w:t xml:space="preserve"> </w:t>
       </w:r>
       <w:r>
         <w:rPr>
           <w:spacing w:val="-2"/>
-          <w:sz w:val="24"/>
+          <w:sz w:val="26"/>
+          <w:szCs w:val="26"/>
         </w:rPr>
         <w:t>manufacturer.</w:t>
       </w:r>
@@ -5374,104 +6559,120 @@
         <w:spacing w:before="44"/>
         <w:ind w:left="819" w:hanging="359"/>
         <w:rPr>
-          <w:sz w:val="24"/>
-        </w:rPr>
-      </w:pPr>
-      <w:r>
-        <w:rPr>
-          <w:sz w:val="24"/>
+          <w:sz w:val="26"/>
+          <w:szCs w:val="26"/>
+        </w:rPr>
+      </w:pPr>
+      <w:r>
+        <w:rPr>
+          <w:sz w:val="26"/>
+          <w:szCs w:val="26"/>
         </w:rPr>
         <w:t>Check</w:t>
       </w:r>
       <w:r>
         <w:rPr>
           <w:spacing w:val="-4"/>
-          <w:sz w:val="24"/>
-        </w:rPr>
-        <w:t xml:space="preserve"> </w:t>
-      </w:r>
-      <w:r>
-        <w:rPr>
-          <w:sz w:val="24"/>
+          <w:sz w:val="26"/>
+          <w:szCs w:val="26"/>
+        </w:rPr>
+        <w:t xml:space="preserve"> </w:t>
+      </w:r>
+      <w:r>
+        <w:rPr>
+          <w:sz w:val="26"/>
+          <w:szCs w:val="26"/>
         </w:rPr>
         <w:t>electrical</w:t>
       </w:r>
       <w:r>
         <w:rPr>
           <w:spacing w:val="-3"/>
-          <w:sz w:val="24"/>
-        </w:rPr>
-        <w:t xml:space="preserve"> </w:t>
-      </w:r>
-      <w:r>
-        <w:rPr>
-          <w:sz w:val="24"/>
+          <w:sz w:val="26"/>
+          <w:szCs w:val="26"/>
+        </w:rPr>
+        <w:t xml:space="preserve"> </w:t>
+      </w:r>
+      <w:r>
+        <w:rPr>
+          <w:sz w:val="26"/>
+          <w:szCs w:val="26"/>
         </w:rPr>
         <w:t>connections</w:t>
       </w:r>
       <w:r>
         <w:rPr>
           <w:spacing w:val="-3"/>
-          <w:sz w:val="24"/>
-        </w:rPr>
-        <w:t xml:space="preserve"> </w:t>
-      </w:r>
-      <w:r>
-        <w:rPr>
-          <w:sz w:val="24"/>
+          <w:sz w:val="26"/>
+          <w:szCs w:val="26"/>
+        </w:rPr>
+        <w:t xml:space="preserve"> </w:t>
+      </w:r>
+      <w:r>
+        <w:rPr>
+          <w:sz w:val="26"/>
+          <w:szCs w:val="26"/>
         </w:rPr>
         <w:t>and</w:t>
       </w:r>
       <w:r>
         <w:rPr>
           <w:spacing w:val="-5"/>
-          <w:sz w:val="24"/>
-        </w:rPr>
-        <w:t xml:space="preserve"> </w:t>
-      </w:r>
-      <w:r>
-        <w:rPr>
-          <w:sz w:val="24"/>
+          <w:sz w:val="26"/>
+          <w:szCs w:val="26"/>
+        </w:rPr>
+        <w:t xml:space="preserve"> </w:t>
+      </w:r>
+      <w:r>
+        <w:rPr>
+          <w:sz w:val="26"/>
+          <w:szCs w:val="26"/>
         </w:rPr>
         <w:t>wiring</w:t>
       </w:r>
       <w:r>
         <w:rPr>
           <w:spacing w:val="-3"/>
-          <w:sz w:val="24"/>
-        </w:rPr>
-        <w:t xml:space="preserve"> </w:t>
-      </w:r>
-      <w:r>
-        <w:rPr>
-          <w:sz w:val="24"/>
+          <w:sz w:val="26"/>
+          <w:szCs w:val="26"/>
+        </w:rPr>
+        <w:t xml:space="preserve"> </w:t>
+      </w:r>
+      <w:r>
+        <w:rPr>
+          <w:sz w:val="26"/>
+          <w:szCs w:val="26"/>
         </w:rPr>
         <w:t>for</w:t>
       </w:r>
       <w:r>
         <w:rPr>
           <w:spacing w:val="-4"/>
-          <w:sz w:val="24"/>
-        </w:rPr>
-        <w:t xml:space="preserve"> </w:t>
-      </w:r>
-      <w:r>
-        <w:rPr>
-          <w:sz w:val="24"/>
+          <w:sz w:val="26"/>
+          <w:szCs w:val="26"/>
+        </w:rPr>
+        <w:t xml:space="preserve"> </w:t>
+      </w:r>
+      <w:r>
+        <w:rPr>
+          <w:sz w:val="26"/>
+          <w:szCs w:val="26"/>
         </w:rPr>
         <w:t>any</w:t>
       </w:r>
       <w:r>
         <w:rPr>
           <w:spacing w:val="-3"/>
-          <w:sz w:val="24"/>
+          <w:sz w:val="26"/>
+          <w:szCs w:val="26"/>
         </w:rPr>
         <w:t xml:space="preserve"> </w:t>
       </w:r>
       <w:r>
         <w:rPr>
           <w:spacing w:val="-2"/>
-          <w:sz w:val="24"/>
+          <w:sz w:val="26"/>
+          <w:szCs w:val="26"/>
         </w:rPr>
         <w:t>issues</w:t>
       </w:r>
@@ -5489,156 +6690,180 @@
         <w:spacing w:before="44"/>
         <w:ind w:left="819" w:hanging="359"/>
         <w:rPr>
-          <w:sz w:val="24"/>
-        </w:rPr>
-      </w:pPr>
-      <w:r>
-        <w:rPr>
-          <w:sz w:val="24"/>
+          <w:sz w:val="26"/>
+          <w:szCs w:val="26"/>
+        </w:rPr>
+      </w:pPr>
+      <w:r>
+        <w:rPr>
+          <w:sz w:val="26"/>
+          <w:szCs w:val="26"/>
         </w:rPr>
         <w:t>Evaluate</w:t>
       </w:r>
       <w:r>
         <w:rPr>
           <w:spacing w:val="-4"/>
-          <w:sz w:val="24"/>
-        </w:rPr>
-        <w:t xml:space="preserve"> </w:t>
-      </w:r>
-      <w:r>
-        <w:rPr>
-          <w:sz w:val="24"/>
+          <w:sz w:val="26"/>
+          <w:szCs w:val="26"/>
+        </w:rPr>
+        <w:t xml:space="preserve"> </w:t>
+      </w:r>
+      <w:r>
+        <w:rPr>
+          <w:sz w:val="26"/>
+          <w:szCs w:val="26"/>
         </w:rPr>
         <w:t>the</w:t>
       </w:r>
       <w:r>
         <w:rPr>
           <w:spacing w:val="-1"/>
-          <w:sz w:val="24"/>
-        </w:rPr>
-        <w:t xml:space="preserve"> </w:t>
-      </w:r>
-      <w:r>
-        <w:rPr>
-          <w:sz w:val="24"/>
+          <w:sz w:val="26"/>
+          <w:szCs w:val="26"/>
+        </w:rPr>
+        <w:t xml:space="preserve"> </w:t>
+      </w:r>
+      <w:r>
+        <w:rPr>
+          <w:sz w:val="26"/>
+          <w:szCs w:val="26"/>
         </w:rPr>
         <w:t>VAV</w:t>
       </w:r>
       <w:r>
         <w:rPr>
           <w:spacing w:val="-1"/>
-          <w:sz w:val="24"/>
-        </w:rPr>
-        <w:t xml:space="preserve"> </w:t>
-      </w:r>
-      <w:r>
-        <w:rPr>
-          <w:sz w:val="24"/>
+          <w:sz w:val="26"/>
+          <w:szCs w:val="26"/>
+        </w:rPr>
+        <w:t xml:space="preserve"> </w:t>
+      </w:r>
+      <w:r>
+        <w:rPr>
+          <w:sz w:val="26"/>
+          <w:szCs w:val="26"/>
         </w:rPr>
         <w:t>&amp;</w:t>
       </w:r>
       <w:r>
         <w:rPr>
           <w:spacing w:val="-3"/>
-          <w:sz w:val="24"/>
-        </w:rPr>
-        <w:t xml:space="preserve"> </w:t>
-      </w:r>
-      <w:r>
-        <w:rPr>
-          <w:sz w:val="24"/>
+          <w:sz w:val="26"/>
+          <w:szCs w:val="26"/>
+        </w:rPr>
+        <w:t xml:space="preserve"> </w:t>
+      </w:r>
+      <w:r>
+        <w:rPr>
+          <w:sz w:val="26"/>
+          <w:szCs w:val="26"/>
         </w:rPr>
         <w:t>CAV</w:t>
       </w:r>
       <w:r>
         <w:rPr>
           <w:spacing w:val="-2"/>
-          <w:sz w:val="24"/>
-        </w:rPr>
-        <w:t xml:space="preserve"> </w:t>
-      </w:r>
-      <w:r>
-        <w:rPr>
-          <w:sz w:val="24"/>
+          <w:sz w:val="26"/>
+          <w:szCs w:val="26"/>
+        </w:rPr>
+        <w:t xml:space="preserve"> </w:t>
+      </w:r>
+      <w:r>
+        <w:rPr>
+          <w:sz w:val="26"/>
+          <w:szCs w:val="26"/>
         </w:rPr>
         <w:t>control</w:t>
       </w:r>
       <w:r>
         <w:rPr>
           <w:spacing w:val="-1"/>
-          <w:sz w:val="24"/>
-        </w:rPr>
-        <w:t xml:space="preserve"> </w:t>
-      </w:r>
-      <w:r>
-        <w:rPr>
-          <w:sz w:val="24"/>
+          <w:sz w:val="26"/>
+          <w:szCs w:val="26"/>
+        </w:rPr>
+        <w:t xml:space="preserve"> </w:t>
+      </w:r>
+      <w:r>
+        <w:rPr>
+          <w:sz w:val="26"/>
+          <w:szCs w:val="26"/>
         </w:rPr>
         <w:t>system</w:t>
       </w:r>
       <w:r>
         <w:rPr>
           <w:spacing w:val="-3"/>
-          <w:sz w:val="24"/>
-        </w:rPr>
-        <w:t xml:space="preserve"> </w:t>
-      </w:r>
-      <w:r>
-        <w:rPr>
-          <w:sz w:val="24"/>
+          <w:sz w:val="26"/>
+          <w:szCs w:val="26"/>
+        </w:rPr>
+        <w:t xml:space="preserve"> </w:t>
+      </w:r>
+      <w:r>
+        <w:rPr>
+          <w:sz w:val="26"/>
+          <w:szCs w:val="26"/>
         </w:rPr>
         <w:t>for</w:t>
       </w:r>
       <w:r>
         <w:rPr>
           <w:spacing w:val="-3"/>
-          <w:sz w:val="24"/>
-        </w:rPr>
-        <w:t xml:space="preserve"> </w:t>
-      </w:r>
-      <w:r>
-        <w:rPr>
-          <w:sz w:val="24"/>
+          <w:sz w:val="26"/>
+          <w:szCs w:val="26"/>
+        </w:rPr>
+        <w:t xml:space="preserve"> </w:t>
+      </w:r>
+      <w:r>
+        <w:rPr>
+          <w:sz w:val="26"/>
+          <w:szCs w:val="26"/>
         </w:rPr>
         <w:t>proper</w:t>
       </w:r>
       <w:r>
         <w:rPr>
           <w:spacing w:val="-3"/>
-          <w:sz w:val="24"/>
-        </w:rPr>
-        <w:t xml:space="preserve"> </w:t>
-      </w:r>
-      <w:r>
-        <w:rPr>
-          <w:sz w:val="24"/>
+          <w:sz w:val="26"/>
+          <w:szCs w:val="26"/>
+        </w:rPr>
+        <w:t xml:space="preserve"> </w:t>
+      </w:r>
+      <w:r>
+        <w:rPr>
+          <w:sz w:val="26"/>
+          <w:szCs w:val="26"/>
         </w:rPr>
         <w:t>communication</w:t>
       </w:r>
       <w:r>
         <w:rPr>
           <w:spacing w:val="-2"/>
-          <w:sz w:val="24"/>
-        </w:rPr>
-        <w:t xml:space="preserve"> </w:t>
-      </w:r>
-      <w:r>
-        <w:rPr>
-          <w:sz w:val="24"/>
+          <w:sz w:val="26"/>
+          <w:szCs w:val="26"/>
+        </w:rPr>
+        <w:t xml:space="preserve"> </w:t>
+      </w:r>
+      <w:r>
+        <w:rPr>
+          <w:sz w:val="26"/>
+          <w:szCs w:val="26"/>
         </w:rPr>
         <w:t>and</w:t>
       </w:r>
       <w:r>
         <w:rPr>
           <w:spacing w:val="-3"/>
-          <w:sz w:val="24"/>
+          <w:sz w:val="26"/>
+          <w:szCs w:val="26"/>
         </w:rPr>
         <w:t xml:space="preserve"> </w:t>
       </w:r>
       <w:r>
         <w:rPr>
           <w:spacing w:val="-2"/>
-          <w:sz w:val="24"/>
+          <w:sz w:val="26"/>
+          <w:szCs w:val="26"/>
         </w:rPr>
         <w:t>functionality.</w:t>
       </w:r>
@@ -5656,91 +6881,105 @@
         <w:spacing w:before="44"/>
         <w:ind w:left="819" w:hanging="359"/>
         <w:rPr>
-          <w:sz w:val="24"/>
-        </w:rPr>
-      </w:pPr>
-      <w:r>
-        <w:rPr>
-          <w:sz w:val="24"/>
+          <w:sz w:val="26"/>
+          <w:szCs w:val="26"/>
+        </w:rPr>
+      </w:pPr>
+      <w:r>
+        <w:rPr>
+          <w:sz w:val="26"/>
+          <w:szCs w:val="26"/>
         </w:rPr>
         <w:t>Verify</w:t>
       </w:r>
       <w:r>
         <w:rPr>
           <w:spacing w:val="-3"/>
-          <w:sz w:val="24"/>
-        </w:rPr>
-        <w:t xml:space="preserve"> </w:t>
-      </w:r>
-      <w:r>
-        <w:rPr>
-          <w:sz w:val="24"/>
+          <w:sz w:val="26"/>
+          <w:szCs w:val="26"/>
+        </w:rPr>
+        <w:t xml:space="preserve"> </w:t>
+      </w:r>
+      <w:r>
+        <w:rPr>
+          <w:sz w:val="26"/>
+          <w:szCs w:val="26"/>
         </w:rPr>
         <w:t>that</w:t>
       </w:r>
       <w:r>
         <w:rPr>
           <w:spacing w:val="-4"/>
-          <w:sz w:val="24"/>
-        </w:rPr>
-        <w:t xml:space="preserve"> </w:t>
-      </w:r>
-      <w:r>
-        <w:rPr>
-          <w:sz w:val="24"/>
+          <w:sz w:val="26"/>
+          <w:szCs w:val="26"/>
+        </w:rPr>
+        <w:t xml:space="preserve"> </w:t>
+      </w:r>
+      <w:r>
+        <w:rPr>
+          <w:sz w:val="26"/>
+          <w:szCs w:val="26"/>
         </w:rPr>
         <w:t>the</w:t>
       </w:r>
       <w:r>
         <w:rPr>
           <w:spacing w:val="-2"/>
-          <w:sz w:val="24"/>
-        </w:rPr>
-        <w:t xml:space="preserve"> </w:t>
-      </w:r>
-      <w:r>
-        <w:rPr>
-          <w:sz w:val="24"/>
+          <w:sz w:val="26"/>
+          <w:szCs w:val="26"/>
+        </w:rPr>
+        <w:t xml:space="preserve"> </w:t>
+      </w:r>
+      <w:r>
+        <w:rPr>
+          <w:sz w:val="26"/>
+          <w:szCs w:val="26"/>
         </w:rPr>
         <w:t>control</w:t>
       </w:r>
       <w:r>
         <w:rPr>
           <w:spacing w:val="-3"/>
-          <w:sz w:val="24"/>
-        </w:rPr>
-        <w:t xml:space="preserve"> </w:t>
-      </w:r>
-      <w:r>
-        <w:rPr>
-          <w:sz w:val="24"/>
+          <w:sz w:val="26"/>
+          <w:szCs w:val="26"/>
+        </w:rPr>
+        <w:t xml:space="preserve"> </w:t>
+      </w:r>
+      <w:r>
+        <w:rPr>
+          <w:sz w:val="26"/>
+          <w:szCs w:val="26"/>
         </w:rPr>
         <w:t>sequence</w:t>
       </w:r>
       <w:r>
         <w:rPr>
           <w:spacing w:val="-2"/>
-          <w:sz w:val="24"/>
-        </w:rPr>
-        <w:t xml:space="preserve"> </w:t>
-      </w:r>
-      <w:r>
-        <w:rPr>
-          <w:sz w:val="24"/>
+          <w:sz w:val="26"/>
+          <w:szCs w:val="26"/>
+        </w:rPr>
+        <w:t xml:space="preserve"> </w:t>
+      </w:r>
+      <w:r>
+        <w:rPr>
+          <w:sz w:val="26"/>
+          <w:szCs w:val="26"/>
         </w:rPr>
         <w:t>operates</w:t>
       </w:r>
       <w:r>
         <w:rPr>
           <w:spacing w:val="-3"/>
-          <w:sz w:val="24"/>
+          <w:sz w:val="26"/>
+          <w:szCs w:val="26"/>
         </w:rPr>
         <w:t xml:space="preserve"> </w:t>
       </w:r>
       <w:r>
         <w:rPr>
           <w:spacing w:val="-2"/>
-          <w:sz w:val="24"/>
+          <w:sz w:val="26"/>
+          <w:szCs w:val="26"/>
         </w:rPr>
         <w:t>correctly.</w:t>
       </w:r>
@@ -5759,12 +6998,14 @@
         <w:spacing w:before="44" w:line="273" w:lineRule="auto"/>
         <w:ind w:right="149"/>
         <w:rPr>
-          <w:sz w:val="24"/>
-        </w:rPr>
-      </w:pPr>
-      <w:r>
-        <w:rPr>
-          <w:sz w:val="24"/>
+          <w:sz w:val="26"/>
+          <w:szCs w:val="26"/>
+        </w:rPr>
+      </w:pPr>
+      <w:r>
+        <w:rPr>
+          <w:sz w:val="26"/>
+          <w:szCs w:val="26"/>
         </w:rPr>
         <w:t>Check and verify the setpoints for temperature, airflow rates, and pressure differentials to ensure they align with building requirements and occupancy needs</w:t>
       </w:r>
@@ -5782,182 +7023,210 @@
         <w:spacing w:before="4"/>
         <w:ind w:left="819" w:hanging="359"/>
         <w:rPr>
-          <w:sz w:val="24"/>
-        </w:rPr>
-      </w:pPr>
-      <w:r>
-        <w:rPr>
-          <w:sz w:val="24"/>
+          <w:sz w:val="26"/>
+          <w:szCs w:val="26"/>
+        </w:rPr>
+      </w:pPr>
+      <w:r>
+        <w:rPr>
+          <w:sz w:val="26"/>
+          <w:szCs w:val="26"/>
         </w:rPr>
         <w:t>Clean</w:t>
       </w:r>
       <w:r>
         <w:rPr>
           <w:spacing w:val="-5"/>
-          <w:sz w:val="24"/>
-        </w:rPr>
-        <w:t xml:space="preserve"> </w:t>
-      </w:r>
-      <w:r>
-        <w:rPr>
-          <w:sz w:val="24"/>
+          <w:sz w:val="26"/>
+          <w:szCs w:val="26"/>
+        </w:rPr>
+        <w:t xml:space="preserve"> </w:t>
+      </w:r>
+      <w:r>
+        <w:rPr>
+          <w:sz w:val="26"/>
+          <w:szCs w:val="26"/>
         </w:rPr>
         <w:t>dust</w:t>
       </w:r>
       <w:r>
         <w:rPr>
           <w:spacing w:val="-3"/>
-          <w:sz w:val="24"/>
-        </w:rPr>
-        <w:t xml:space="preserve"> </w:t>
-      </w:r>
-      <w:r>
-        <w:rPr>
-          <w:sz w:val="24"/>
+          <w:sz w:val="26"/>
+          <w:szCs w:val="26"/>
+        </w:rPr>
+        <w:t xml:space="preserve"> </w:t>
+      </w:r>
+      <w:r>
+        <w:rPr>
+          <w:sz w:val="26"/>
+          <w:szCs w:val="26"/>
         </w:rPr>
         <w:t>and</w:t>
       </w:r>
       <w:r>
         <w:rPr>
           <w:spacing w:val="-4"/>
-          <w:sz w:val="24"/>
-        </w:rPr>
-        <w:t xml:space="preserve"> </w:t>
-      </w:r>
-      <w:r>
-        <w:rPr>
-          <w:sz w:val="24"/>
+          <w:sz w:val="26"/>
+          <w:szCs w:val="26"/>
+        </w:rPr>
+        <w:t xml:space="preserve"> </w:t>
+      </w:r>
+      <w:r>
+        <w:rPr>
+          <w:sz w:val="26"/>
+          <w:szCs w:val="26"/>
         </w:rPr>
         <w:t>debris</w:t>
       </w:r>
       <w:r>
         <w:rPr>
           <w:spacing w:val="-2"/>
-          <w:sz w:val="24"/>
-        </w:rPr>
-        <w:t xml:space="preserve"> </w:t>
-      </w:r>
-      <w:r>
-        <w:rPr>
-          <w:sz w:val="24"/>
+          <w:sz w:val="26"/>
+          <w:szCs w:val="26"/>
+        </w:rPr>
+        <w:t xml:space="preserve"> </w:t>
+      </w:r>
+      <w:r>
+        <w:rPr>
+          <w:sz w:val="26"/>
+          <w:szCs w:val="26"/>
         </w:rPr>
         <w:t>from</w:t>
       </w:r>
       <w:r>
         <w:rPr>
           <w:spacing w:val="-3"/>
-          <w:sz w:val="24"/>
-        </w:rPr>
-        <w:t xml:space="preserve"> </w:t>
-      </w:r>
-      <w:r>
-        <w:rPr>
-          <w:sz w:val="24"/>
+          <w:sz w:val="26"/>
+          <w:szCs w:val="26"/>
+        </w:rPr>
+        <w:t xml:space="preserve"> </w:t>
+      </w:r>
+      <w:r>
+        <w:rPr>
+          <w:sz w:val="26"/>
+          <w:szCs w:val="26"/>
         </w:rPr>
         <w:t>the</w:t>
       </w:r>
       <w:r>
         <w:rPr>
           <w:spacing w:val="-1"/>
-          <w:sz w:val="24"/>
-        </w:rPr>
-        <w:t xml:space="preserve"> </w:t>
-      </w:r>
-      <w:r>
-        <w:rPr>
-          <w:sz w:val="24"/>
+          <w:sz w:val="26"/>
+          <w:szCs w:val="26"/>
+        </w:rPr>
+        <w:t xml:space="preserve"> </w:t>
+      </w:r>
+      <w:r>
+        <w:rPr>
+          <w:sz w:val="26"/>
+          <w:szCs w:val="26"/>
         </w:rPr>
         <w:t>VAV</w:t>
       </w:r>
       <w:r>
         <w:rPr>
           <w:spacing w:val="-1"/>
-          <w:sz w:val="24"/>
-        </w:rPr>
-        <w:t xml:space="preserve"> </w:t>
-      </w:r>
-      <w:r>
-        <w:rPr>
-          <w:sz w:val="24"/>
+          <w:sz w:val="26"/>
+          <w:szCs w:val="26"/>
+        </w:rPr>
+        <w:t xml:space="preserve"> </w:t>
+      </w:r>
+      <w:r>
+        <w:rPr>
+          <w:sz w:val="26"/>
+          <w:szCs w:val="26"/>
         </w:rPr>
         <w:t>&amp;</w:t>
       </w:r>
       <w:r>
         <w:rPr>
           <w:spacing w:val="-3"/>
-          <w:sz w:val="24"/>
-        </w:rPr>
-        <w:t xml:space="preserve"> </w:t>
-      </w:r>
-      <w:r>
-        <w:rPr>
-          <w:sz w:val="24"/>
+          <w:sz w:val="26"/>
+          <w:szCs w:val="26"/>
+        </w:rPr>
+        <w:t xml:space="preserve"> </w:t>
+      </w:r>
+      <w:r>
+        <w:rPr>
+          <w:sz w:val="26"/>
+          <w:szCs w:val="26"/>
         </w:rPr>
         <w:t>CAV</w:t>
       </w:r>
       <w:r>
         <w:rPr>
           <w:spacing w:val="-2"/>
-          <w:sz w:val="24"/>
-        </w:rPr>
-        <w:t xml:space="preserve"> </w:t>
-      </w:r>
-      <w:r>
-        <w:rPr>
-          <w:sz w:val="24"/>
+          <w:sz w:val="26"/>
+          <w:szCs w:val="26"/>
+        </w:rPr>
+        <w:t xml:space="preserve"> </w:t>
+      </w:r>
+      <w:r>
+        <w:rPr>
+          <w:sz w:val="26"/>
+          <w:szCs w:val="26"/>
         </w:rPr>
         <w:t>boxes,</w:t>
       </w:r>
       <w:r>
         <w:rPr>
           <w:spacing w:val="-4"/>
-          <w:sz w:val="24"/>
-        </w:rPr>
-        <w:t xml:space="preserve"> </w:t>
-      </w:r>
-      <w:r>
-        <w:rPr>
-          <w:sz w:val="24"/>
+          <w:sz w:val="26"/>
+          <w:szCs w:val="26"/>
+        </w:rPr>
+        <w:t xml:space="preserve"> </w:t>
+      </w:r>
+      <w:r>
+        <w:rPr>
+          <w:sz w:val="26"/>
+          <w:szCs w:val="26"/>
         </w:rPr>
         <w:t>ductwork,</w:t>
       </w:r>
       <w:r>
         <w:rPr>
           <w:spacing w:val="-3"/>
-          <w:sz w:val="24"/>
-        </w:rPr>
-        <w:t xml:space="preserve"> </w:t>
-      </w:r>
-      <w:r>
-        <w:rPr>
-          <w:sz w:val="24"/>
+          <w:sz w:val="26"/>
+          <w:szCs w:val="26"/>
+        </w:rPr>
+        <w:t xml:space="preserve"> </w:t>
+      </w:r>
+      <w:r>
+        <w:rPr>
+          <w:sz w:val="26"/>
+          <w:szCs w:val="26"/>
         </w:rPr>
         <w:t>and</w:t>
       </w:r>
       <w:r>
         <w:rPr>
           <w:spacing w:val="-3"/>
-          <w:sz w:val="24"/>
-        </w:rPr>
-        <w:t xml:space="preserve"> </w:t>
-      </w:r>
-      <w:r>
-        <w:rPr>
-          <w:sz w:val="24"/>
+          <w:sz w:val="26"/>
+          <w:szCs w:val="26"/>
+        </w:rPr>
+        <w:t xml:space="preserve"> </w:t>
+      </w:r>
+      <w:r>
+        <w:rPr>
+          <w:sz w:val="26"/>
+          <w:szCs w:val="26"/>
         </w:rPr>
         <w:t>associated</w:t>
       </w:r>
       <w:r>
         <w:rPr>
           <w:spacing w:val="-4"/>
-          <w:sz w:val="24"/>
+          <w:sz w:val="26"/>
+          <w:szCs w:val="26"/>
         </w:rPr>
         <w:t xml:space="preserve"> </w:t>
       </w:r>
       <w:r>
         <w:rPr>
           <w:spacing w:val="-2"/>
-          <w:sz w:val="24"/>
+          <w:sz w:val="26"/>
+          <w:szCs w:val="26"/>
         </w:rPr>
         <w:t>components.</w:t>
       </w:r>
@@ -5975,156 +7244,180 @@
         <w:spacing w:before="44"/>
         <w:ind w:left="819" w:hanging="359"/>
         <w:rPr>
-          <w:sz w:val="24"/>
-        </w:rPr>
-      </w:pPr>
-      <w:r>
-        <w:rPr>
-          <w:sz w:val="24"/>
+          <w:sz w:val="26"/>
+          <w:szCs w:val="26"/>
+        </w:rPr>
+      </w:pPr>
+      <w:r>
+        <w:rPr>
+          <w:sz w:val="26"/>
+          <w:szCs w:val="26"/>
         </w:rPr>
         <w:t>Ensure</w:t>
       </w:r>
       <w:r>
         <w:rPr>
           <w:spacing w:val="-4"/>
-          <w:sz w:val="24"/>
-        </w:rPr>
-        <w:t xml:space="preserve"> </w:t>
-      </w:r>
-      <w:r>
-        <w:rPr>
-          <w:sz w:val="24"/>
+          <w:sz w:val="26"/>
+          <w:szCs w:val="26"/>
+        </w:rPr>
+        <w:t xml:space="preserve"> </w:t>
+      </w:r>
+      <w:r>
+        <w:rPr>
+          <w:sz w:val="26"/>
+          <w:szCs w:val="26"/>
         </w:rPr>
         <w:t>the</w:t>
       </w:r>
       <w:r>
         <w:rPr>
           <w:spacing w:val="-2"/>
-          <w:sz w:val="24"/>
-        </w:rPr>
-        <w:t xml:space="preserve"> </w:t>
-      </w:r>
-      <w:r>
-        <w:rPr>
-          <w:sz w:val="24"/>
+          <w:sz w:val="26"/>
+          <w:szCs w:val="26"/>
+        </w:rPr>
+        <w:t xml:space="preserve"> </w:t>
+      </w:r>
+      <w:r>
+        <w:rPr>
+          <w:sz w:val="26"/>
+          <w:szCs w:val="26"/>
         </w:rPr>
         <w:t>dampers,</w:t>
       </w:r>
       <w:r>
         <w:rPr>
           <w:spacing w:val="-5"/>
-          <w:sz w:val="24"/>
-        </w:rPr>
-        <w:t xml:space="preserve"> </w:t>
-      </w:r>
-      <w:r>
-        <w:rPr>
-          <w:sz w:val="24"/>
+          <w:sz w:val="26"/>
+          <w:szCs w:val="26"/>
+        </w:rPr>
+        <w:t xml:space="preserve"> </w:t>
+      </w:r>
+      <w:r>
+        <w:rPr>
+          <w:sz w:val="26"/>
+          <w:szCs w:val="26"/>
         </w:rPr>
         <w:t>sensors,</w:t>
       </w:r>
       <w:r>
         <w:rPr>
           <w:spacing w:val="-4"/>
-          <w:sz w:val="24"/>
-        </w:rPr>
-        <w:t xml:space="preserve"> </w:t>
-      </w:r>
-      <w:r>
-        <w:rPr>
-          <w:sz w:val="24"/>
+          <w:sz w:val="26"/>
+          <w:szCs w:val="26"/>
+        </w:rPr>
+        <w:t xml:space="preserve"> </w:t>
+      </w:r>
+      <w:r>
+        <w:rPr>
+          <w:sz w:val="26"/>
+          <w:szCs w:val="26"/>
         </w:rPr>
         <w:t>and</w:t>
       </w:r>
       <w:r>
         <w:rPr>
           <w:spacing w:val="-4"/>
-          <w:sz w:val="24"/>
-        </w:rPr>
-        <w:t xml:space="preserve"> </w:t>
-      </w:r>
-      <w:r>
-        <w:rPr>
-          <w:sz w:val="24"/>
+          <w:sz w:val="26"/>
+          <w:szCs w:val="26"/>
+        </w:rPr>
+        <w:t xml:space="preserve"> </w:t>
+      </w:r>
+      <w:r>
+        <w:rPr>
+          <w:sz w:val="26"/>
+          <w:szCs w:val="26"/>
         </w:rPr>
         <w:t>actuators</w:t>
       </w:r>
       <w:r>
         <w:rPr>
           <w:spacing w:val="-6"/>
-          <w:sz w:val="24"/>
-        </w:rPr>
-        <w:t xml:space="preserve"> </w:t>
-      </w:r>
-      <w:r>
-        <w:rPr>
-          <w:sz w:val="24"/>
+          <w:sz w:val="26"/>
+          <w:szCs w:val="26"/>
+        </w:rPr>
+        <w:t xml:space="preserve"> </w:t>
+      </w:r>
+      <w:r>
+        <w:rPr>
+          <w:sz w:val="26"/>
+          <w:szCs w:val="26"/>
         </w:rPr>
         <w:t>are</w:t>
       </w:r>
       <w:r>
         <w:rPr>
           <w:spacing w:val="-3"/>
-          <w:sz w:val="24"/>
-        </w:rPr>
-        <w:t xml:space="preserve"> </w:t>
-      </w:r>
-      <w:r>
-        <w:rPr>
-          <w:sz w:val="24"/>
+          <w:sz w:val="26"/>
+          <w:szCs w:val="26"/>
+        </w:rPr>
+        <w:t xml:space="preserve"> </w:t>
+      </w:r>
+      <w:r>
+        <w:rPr>
+          <w:sz w:val="26"/>
+          <w:szCs w:val="26"/>
         </w:rPr>
         <w:t>free</w:t>
       </w:r>
       <w:r>
         <w:rPr>
           <w:spacing w:val="-2"/>
-          <w:sz w:val="24"/>
-        </w:rPr>
-        <w:t xml:space="preserve"> </w:t>
-      </w:r>
-      <w:r>
-        <w:rPr>
-          <w:sz w:val="24"/>
+          <w:sz w:val="26"/>
+          <w:szCs w:val="26"/>
+        </w:rPr>
+        <w:t xml:space="preserve"> </w:t>
+      </w:r>
+      <w:r>
+        <w:rPr>
+          <w:sz w:val="26"/>
+          <w:szCs w:val="26"/>
         </w:rPr>
         <w:t>from</w:t>
       </w:r>
       <w:r>
         <w:rPr>
           <w:spacing w:val="-4"/>
-          <w:sz w:val="24"/>
-        </w:rPr>
-        <w:t xml:space="preserve"> </w:t>
-      </w:r>
-      <w:r>
-        <w:rPr>
-          <w:sz w:val="24"/>
+          <w:sz w:val="26"/>
+          <w:szCs w:val="26"/>
+        </w:rPr>
+        <w:t xml:space="preserve"> </w:t>
+      </w:r>
+      <w:r>
+        <w:rPr>
+          <w:sz w:val="26"/>
+          <w:szCs w:val="26"/>
         </w:rPr>
         <w:t>dirt</w:t>
       </w:r>
       <w:r>
         <w:rPr>
           <w:spacing w:val="-5"/>
-          <w:sz w:val="24"/>
-        </w:rPr>
-        <w:t xml:space="preserve"> </w:t>
-      </w:r>
-      <w:r>
-        <w:rPr>
-          <w:sz w:val="24"/>
+          <w:sz w:val="26"/>
+          <w:szCs w:val="26"/>
+        </w:rPr>
+        <w:t xml:space="preserve"> </w:t>
+      </w:r>
+      <w:r>
+        <w:rPr>
+          <w:sz w:val="26"/>
+          <w:szCs w:val="26"/>
         </w:rPr>
         <w:t>and</w:t>
       </w:r>
       <w:r>
         <w:rPr>
           <w:spacing w:val="-4"/>
-          <w:sz w:val="24"/>
+          <w:sz w:val="26"/>
+          <w:szCs w:val="26"/>
         </w:rPr>
         <w:t xml:space="preserve"> </w:t>
       </w:r>
       <w:r>
         <w:rPr>
           <w:spacing w:val="-2"/>
-          <w:sz w:val="24"/>
+          <w:sz w:val="26"/>
+          <w:szCs w:val="26"/>
         </w:rPr>
         <w:t>obstruction.</w:t>
       </w:r>
@@ -6140,20 +7433,11 @@
     </w:p>
     <w:p>
       <w:pPr>
+        <w:pStyle w:val="BodyText"/>
+        <w:spacing w:before="87"/>
         <w:rPr>
           <w:sz w:val="24"/>
         </w:rPr>
-        <w:sectPr>
-          <w:pgSz w:w="11910" w:h="16840"/>
-          <w:pgMar w:top="1520" w:right="580" w:bottom="280" w:left="620" w:header="720" w:footer="720" w:gutter="0"/>
-          <w:pgBorders w:offsetFrom="page">
-            <w:top w:val="single" w:sz="4" w:space="24" w:color="000000"/>
-            <w:left w:val="single" w:sz="4" w:space="24" w:color="000000"/>
-            <w:bottom w:val="single" w:sz="4" w:space="24" w:color="000000"/>
-            <w:right w:val="single" w:sz="4" w:space="24" w:color="000000"/>
-          </w:pgBorders>
-          <w:cols w:space="720"/>
-        </w:sectPr>
       </w:pPr>
     </w:p>
     <w:p>
@@ -6162,7 +7446,9 @@
         <w:spacing w:before="85"/>
       </w:pPr>
       <w:r>
-        <w:lastRenderedPageBreak/>
+        <w:t xml:space="preserve">    </w:t>
+      </w:r>
+      <w:r>
         <w:t>Transfer</w:t>
       </w:r>
       <w:r>
@@ -7541,8 +8827,29 @@
     </w:p>
     <w:p>
       <w:pPr>
+        <w:pStyle w:val="BodyText"/>
+        <w:spacing w:before="101"/>
+      </w:pPr>
+    </w:p>
+    <w:p>
+      <w:pPr>
+        <w:pStyle w:val="BodyText"/>
+        <w:spacing w:before="101"/>
+      </w:pPr>
+    </w:p>
+    <w:p>
+      <w:pPr>
+        <w:pStyle w:val="BodyText"/>
+        <w:spacing w:before="101"/>
+      </w:pPr>
+    </w:p>
+    <w:p>
+      <w:pPr>
         <w:pStyle w:val="Heading3"/>
       </w:pPr>
+      <w:r>
+        <w:t xml:space="preserve">    </w:t>
+      </w:r>
       <w:r>
         <w:t>Air</w:t>
       </w:r>
@@ -10628,21 +11935,7 @@
                 <w:rFonts w:ascii="Calibri"/>
                 <w:sz w:val="40"/>
               </w:rPr>
-              <w:t>2</w:t>
-            </w:r>
-            <w:r>
-              <w:rPr>
-                <w:rFonts w:ascii="Calibri"/>
-                <w:sz w:val="40"/>
-              </w:rPr>
-              <w:t>7</w:t>
-            </w:r>
-            <w:r>
-              <w:rPr>
-                <w:rFonts w:ascii="Calibri"/>
-                <w:sz w:val="40"/>
-              </w:rPr>
-              <w:t>5</w:t>
+              <w:t>300</w:t>
             </w:r>
             <w:r>
               <w:rPr>
@@ -10721,7 +12014,14 @@
                 <w:rFonts w:ascii="Calibri"/>
                 <w:sz w:val="40"/>
               </w:rPr>
-              <w:t>41</w:t>
+              <w:t>4</w:t>
+            </w:r>
+            <w:r>
+              <w:rPr>
+                <w:rFonts w:ascii="Calibri"/>
+                <w:sz w:val="40"/>
+              </w:rPr>
+              <w:t>5</w:t>
             </w:r>
             <w:r>
               <w:rPr>
@@ -10735,14 +12035,7 @@
                 <w:rFonts w:ascii="Calibri"/>
                 <w:sz w:val="40"/>
               </w:rPr>
-              <w:t>2</w:t>
-            </w:r>
-            <w:r>
-              <w:rPr>
-                <w:rFonts w:ascii="Calibri"/>
-                <w:sz w:val="40"/>
-              </w:rPr>
-              <w:t>5</w:t>
+              <w:t>00</w:t>
             </w:r>
             <w:r>
               <w:rPr>
@@ -10807,7 +12100,14 @@
                 <w:rFonts w:ascii="Calibri"/>
                 <w:sz w:val="40"/>
               </w:rPr>
-              <w:t>316</w:t>
+              <w:t>3</w:t>
+            </w:r>
+            <w:r>
+              <w:rPr>
+                <w:rFonts w:ascii="Calibri"/>
+                <w:sz w:val="40"/>
+              </w:rPr>
+              <w:t>45</w:t>
             </w:r>
             <w:r>
               <w:rPr>
@@ -10821,14 +12121,14 @@
                 <w:rFonts w:ascii="Calibri"/>
                 <w:sz w:val="40"/>
               </w:rPr>
-              <w:t>2</w:t>
+              <w:t>00</w:t>
             </w:r>
             <w:r>
               <w:rPr>
                 <w:rFonts w:ascii="Calibri"/>
                 <w:sz w:val="40"/>
               </w:rPr>
-              <w:t>50</w:t>
+              <w:t>0</w:t>
             </w:r>
           </w:p>
         </w:tc>
@@ -12588,7 +13888,7 @@
           </mc:Choice>
           <mc:Fallback>
             <w:pict>
-              <v:shape w14:anchorId="32980EE6" id="Graphic 20" o:spid="_x0000_s1026" style="position:absolute;margin-left:36pt;margin-top:19.9pt;width:143.35pt;height:.1pt;z-index:-15727104;visibility:visible;mso-wrap-style:square;mso-wrap-distance-left:0;mso-wrap-distance-top:0;mso-wrap-distance-right:0;mso-wrap-distance-bottom:0;mso-position-horizontal:absolute;mso-position-horizontal-relative:page;mso-position-vertical:absolute;mso-position-vertical-relative:text;v-text-anchor:top" coordsize="1820545,1270" o:gfxdata="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" path="m,l1820276,e" filled="f" strokeweight=".36594mm">
+              <v:shape w14:anchorId="245008FF" id="Graphic 20" o:spid="_x0000_s1026" style="position:absolute;margin-left:36pt;margin-top:19.9pt;width:143.35pt;height:.1pt;z-index:-15727104;visibility:visible;mso-wrap-style:square;mso-wrap-distance-left:0;mso-wrap-distance-top:0;mso-wrap-distance-right:0;mso-wrap-distance-bottom:0;mso-position-horizontal:absolute;mso-position-horizontal-relative:page;mso-position-vertical:absolute;mso-position-vertical-relative:text;v-text-anchor:top" coordsize="1820545,1270" o:gfxdata="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" path="m,l1820276,e" filled="f" strokeweight=".36594mm">
                 <v:path arrowok="t"/>
                 <w10:wrap type="topAndBottom" anchorx="page"/>
               </v:shape>
@@ -12667,7 +13967,7 @@
           </mc:Choice>
           <mc:Fallback>
             <w:pict>
-              <v:shape w14:anchorId="6B011738" id="Graphic 21" o:spid="_x0000_s1026" style="position:absolute;margin-left:407.35pt;margin-top:19.9pt;width:127.5pt;height:.1pt;z-index:-15726592;visibility:visible;mso-wrap-style:square;mso-wrap-distance-left:0;mso-wrap-distance-top:0;mso-wrap-distance-right:0;mso-wrap-distance-bottom:0;mso-position-horizontal:absolute;mso-position-horizontal-relative:page;mso-position-vertical:absolute;mso-position-vertical-relative:text;v-text-anchor:top" coordsize="1619250,1270" o:gfxdata="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" path="m,l1618925,e" filled="f" strokeweight=".36594mm">
+              <v:shape w14:anchorId="5F23F5F0" id="Graphic 21" o:spid="_x0000_s1026" style="position:absolute;margin-left:407.35pt;margin-top:19.9pt;width:127.5pt;height:.1pt;z-index:-15726592;visibility:visible;mso-wrap-style:square;mso-wrap-distance-left:0;mso-wrap-distance-top:0;mso-wrap-distance-right:0;mso-wrap-distance-bottom:0;mso-position-horizontal:absolute;mso-position-horizontal-relative:page;mso-position-vertical:absolute;mso-position-vertical-relative:text;v-text-anchor:top" coordsize="1619250,1270" o:gfxdata="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" path="m,l1618925,e" filled="f" strokeweight=".36594mm">
                 <v:path arrowok="t"/>
                 <w10:wrap type="topAndBottom" anchorx="page"/>
               </v:shape>

--- a/Completed Projects/Deutsche Bank (Main Project)/HVAC Preventive Maintenance proposal - Deutche Bank.docx
+++ b/Completed Projects/Deutsche Bank (Main Project)/HVAC Preventive Maintenance proposal - Deutche Bank.docx
@@ -605,7 +605,7 @@
           </mc:Choice>
           <mc:Fallback>
             <w:pict>
-              <v:group w14:anchorId="1BCBA733" id="Group 4" o:spid="_x0000_s1026" style="position:absolute;margin-left:13.5pt;margin-top:17.25pt;width:558.2pt;height:824.15pt;z-index:-251658240;mso-wrap-distance-left:0;mso-wrap-distance-right:0;mso-position-horizontal-relative:page;mso-position-vertical-relative:page;mso-width-relative:margin;mso-height-relative:margin" coordorigin="190,190" coordsize="70891,104673" o:gfxdata="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">
+              <v:group w14:anchorId="1E143719" id="Group 4" o:spid="_x0000_s1026" style="position:absolute;margin-left:13.5pt;margin-top:17.25pt;width:558.2pt;height:824.15pt;z-index:-251658240;mso-wrap-distance-left:0;mso-wrap-distance-right:0;mso-position-horizontal-relative:page;mso-position-vertical-relative:page;mso-width-relative:margin;mso-height-relative:margin" coordorigin="190,190" coordsize="70891,104673" o:gfxdata="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">
                 <v:shape id="Graphic 5" o:spid="_x0000_s1027" style="position:absolute;left:67354;top:1492;width:2184;height:100616;visibility:visible;mso-wrap-style:square;v-text-anchor:top" coordsize="218440,10061575" o:gfxdata="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" path="m218440,l,,,10061575r218440,l218440,xe" fillcolor="#ec7c30" stroked="f">
                   <v:path arrowok="t"/>
                 </v:shape>
@@ -1865,7 +1865,7 @@
           </mc:Choice>
           <mc:Fallback>
             <w:pict>
-              <v:group w14:anchorId="366FBF59" id="Group 16" o:spid="_x0000_s1026" style="position:absolute;margin-left:522.4pt;margin-top:60.65pt;width:37.05pt;height:16.75pt;z-index:15729664;mso-wrap-distance-left:0;mso-wrap-distance-right:0;mso-position-horizontal-relative:page" coordsize="470534,212725" o:gfxdata="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">
+              <v:group w14:anchorId="050F2D52" id="Group 16" o:spid="_x0000_s1026" style="position:absolute;margin-left:522.4pt;margin-top:60.65pt;width:37.05pt;height:16.75pt;z-index:15729664;mso-wrap-distance-left:0;mso-wrap-distance-right:0;mso-position-horizontal-relative:page" coordsize="470534,212725" o:gfxdata="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">
                 <v:shape id="Graphic 17" o:spid="_x0000_s1027" style="position:absolute;width:470534;height:193675;visibility:visible;mso-wrap-style:square;v-text-anchor:top" coordsize="470534,193675" o:gfxdata="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" path="m214630,l,,,193421r214630,l214630,xem470535,71120r-218440,l252095,193421r218440,l470535,71120xe" fillcolor="#5b9bd4" stroked="f">
                   <v:path arrowok="t"/>
                 </v:shape>
@@ -2699,10 +2699,7 @@
         <w:t xml:space="preserve">   </w:t>
       </w:r>
       <w:r>
-        <w:t xml:space="preserve">Water Cooled Package </w:t>
-      </w:r>
-      <w:r>
-        <w:t>Unit</w:t>
+        <w:t>Water Cooled Package Unit</w:t>
       </w:r>
       <w:r>
         <w:rPr>
@@ -2714,19 +2711,7 @@
         <w:rPr>
           <w:spacing w:val="-2"/>
         </w:rPr>
-        <w:t>(</w:t>
-      </w:r>
-      <w:r>
-        <w:rPr>
-          <w:spacing w:val="-2"/>
-        </w:rPr>
-        <w:t>WCPU</w:t>
-      </w:r>
-      <w:r>
-        <w:rPr>
-          <w:spacing w:val="-2"/>
-        </w:rPr>
-        <w:t>):</w:t>
+        <w:t>(WCPU):</w:t>
       </w:r>
     </w:p>
     <w:p>
@@ -3304,14 +3289,7 @@
           <w:spacing w:val="40"/>
           <w:sz w:val="28"/>
         </w:rPr>
-        <w:t xml:space="preserve"> </w:t>
-      </w:r>
-      <w:r>
-        <w:rPr>
-          <w:spacing w:val="40"/>
-          <w:sz w:val="28"/>
-        </w:rPr>
-        <w:t xml:space="preserve">&amp; </w:t>
+        <w:t xml:space="preserve"> &amp; </w:t>
       </w:r>
       <w:r>
         <w:rPr>
@@ -3535,10 +3513,7 @@
         <w:pStyle w:val="Heading3"/>
       </w:pPr>
       <w:r>
-        <w:t xml:space="preserve">    </w:t>
-      </w:r>
-      <w:r>
-        <w:t>Fan</w:t>
+        <w:t xml:space="preserve">    Fan</w:t>
       </w:r>
       <w:r>
         <w:rPr>
@@ -4437,13 +4412,7 @@
         <w:rPr>
           <w:spacing w:val="-2"/>
         </w:rPr>
-        <w:t xml:space="preserve">    </w:t>
-      </w:r>
-      <w:r>
-        <w:rPr>
-          <w:spacing w:val="-2"/>
-        </w:rPr>
-        <w:t>Valves:</w:t>
+        <w:t xml:space="preserve">    Valves:</w:t>
       </w:r>
     </w:p>
     <w:p>
@@ -4922,14 +4891,7 @@
           <w:b/>
           <w:sz w:val="24"/>
         </w:rPr>
-        <w:t xml:space="preserve">    </w:t>
-      </w:r>
-      <w:r>
-        <w:rPr>
-          <w:b/>
-          <w:sz w:val="24"/>
-        </w:rPr>
-        <w:t>VAVs</w:t>
+        <w:t xml:space="preserve">    VAVs</w:t>
       </w:r>
       <w:r>
         <w:rPr>
@@ -7446,10 +7408,7 @@
         <w:spacing w:before="85"/>
       </w:pPr>
       <w:r>
-        <w:t xml:space="preserve">    </w:t>
-      </w:r>
-      <w:r>
-        <w:t>Transfer</w:t>
+        <w:t xml:space="preserve">    Transfer</w:t>
       </w:r>
       <w:r>
         <w:rPr>
@@ -8848,10 +8807,7 @@
         <w:pStyle w:val="Heading3"/>
       </w:pPr>
       <w:r>
-        <w:t xml:space="preserve">    </w:t>
-      </w:r>
-      <w:r>
-        <w:t>Air</w:t>
+        <w:t xml:space="preserve">    Air</w:t>
       </w:r>
       <w:r>
         <w:rPr>
@@ -11773,12 +11729,21 @@
         <w:spacing w:line="566" w:lineRule="exact"/>
         <w:ind w:right="2"/>
         <w:rPr>
-          <w:u w:val="none"/>
-        </w:rPr>
-      </w:pPr>
-      <w:r>
+          <w:lang w:val="en-PK"/>
+        </w:rPr>
+      </w:pPr>
+      <w:r>
+        <w:rPr>
+          <w:lang w:val="en-PK"/>
+        </w:rPr>
         <w:lastRenderedPageBreak/>
-        <w:t>QUARTERLY</w:t>
+        <w:t>B</w:t>
+      </w:r>
+      <w:r>
+        <w:rPr>
+          <w:lang w:val="en-PK"/>
+        </w:rPr>
+        <w:t>I-ANNUAL</w:t>
       </w:r>
       <w:r>
         <w:rPr>
@@ -11902,7 +11867,7 @@
                 <w:rFonts w:ascii="Calibri"/>
                 <w:sz w:val="40"/>
               </w:rPr>
-              <w:t>Quarterly</w:t>
+              <w:t>Bi-Annual</w:t>
             </w:r>
             <w:r>
               <w:rPr>
@@ -11935,7 +11900,14 @@
                 <w:rFonts w:ascii="Calibri"/>
                 <w:sz w:val="40"/>
               </w:rPr>
-              <w:t>300</w:t>
+              <w:t>6</w:t>
+            </w:r>
+            <w:r>
+              <w:rPr>
+                <w:rFonts w:ascii="Calibri"/>
+                <w:sz w:val="40"/>
+              </w:rPr>
+              <w:t>00</w:t>
             </w:r>
             <w:r>
               <w:rPr>
@@ -12014,14 +11986,7 @@
                 <w:rFonts w:ascii="Calibri"/>
                 <w:sz w:val="40"/>
               </w:rPr>
-              <w:t>4</w:t>
-            </w:r>
-            <w:r>
-              <w:rPr>
-                <w:rFonts w:ascii="Calibri"/>
-                <w:sz w:val="40"/>
-              </w:rPr>
-              <w:t>5</w:t>
+              <w:t>90</w:t>
             </w:r>
             <w:r>
               <w:rPr>
@@ -12100,14 +12065,7 @@
                 <w:rFonts w:ascii="Calibri"/>
                 <w:sz w:val="40"/>
               </w:rPr>
-              <w:t>3</w:t>
-            </w:r>
-            <w:r>
-              <w:rPr>
-                <w:rFonts w:ascii="Calibri"/>
-                <w:sz w:val="40"/>
-              </w:rPr>
-              <w:t>45</w:t>
+              <w:t>690</w:t>
             </w:r>
             <w:r>
               <w:rPr>
@@ -12218,7 +12176,7 @@
           <w:spacing w:val="-9"/>
           <w:sz w:val="32"/>
         </w:rPr>
-        <w:t>Quarterly</w:t>
+        <w:t>Bi-Annual</w:t>
       </w:r>
       <w:r>
         <w:rPr>
@@ -13888,7 +13846,7 @@
           </mc:Choice>
           <mc:Fallback>
             <w:pict>
-              <v:shape w14:anchorId="245008FF" id="Graphic 20" o:spid="_x0000_s1026" style="position:absolute;margin-left:36pt;margin-top:19.9pt;width:143.35pt;height:.1pt;z-index:-15727104;visibility:visible;mso-wrap-style:square;mso-wrap-distance-left:0;mso-wrap-distance-top:0;mso-wrap-distance-right:0;mso-wrap-distance-bottom:0;mso-position-horizontal:absolute;mso-position-horizontal-relative:page;mso-position-vertical:absolute;mso-position-vertical-relative:text;v-text-anchor:top" coordsize="1820545,1270" o:gfxdata="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" path="m,l1820276,e" filled="f" strokeweight=".36594mm">
+              <v:shape w14:anchorId="67A6D232" id="Graphic 20" o:spid="_x0000_s1026" style="position:absolute;margin-left:36pt;margin-top:19.9pt;width:143.35pt;height:.1pt;z-index:-15727104;visibility:visible;mso-wrap-style:square;mso-wrap-distance-left:0;mso-wrap-distance-top:0;mso-wrap-distance-right:0;mso-wrap-distance-bottom:0;mso-position-horizontal:absolute;mso-position-horizontal-relative:page;mso-position-vertical:absolute;mso-position-vertical-relative:text;v-text-anchor:top" coordsize="1820545,1270" o:gfxdata="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" path="m,l1820276,e" filled="f" strokeweight=".36594mm">
                 <v:path arrowok="t"/>
                 <w10:wrap type="topAndBottom" anchorx="page"/>
               </v:shape>
@@ -13967,7 +13925,7 @@
           </mc:Choice>
           <mc:Fallback>
             <w:pict>
-              <v:shape w14:anchorId="5F23F5F0" id="Graphic 21" o:spid="_x0000_s1026" style="position:absolute;margin-left:407.35pt;margin-top:19.9pt;width:127.5pt;height:.1pt;z-index:-15726592;visibility:visible;mso-wrap-style:square;mso-wrap-distance-left:0;mso-wrap-distance-top:0;mso-wrap-distance-right:0;mso-wrap-distance-bottom:0;mso-position-horizontal:absolute;mso-position-horizontal-relative:page;mso-position-vertical:absolute;mso-position-vertical-relative:text;v-text-anchor:top" coordsize="1619250,1270" o:gfxdata="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" path="m,l1618925,e" filled="f" strokeweight=".36594mm">
+              <v:shape w14:anchorId="510F1D13" id="Graphic 21" o:spid="_x0000_s1026" style="position:absolute;margin-left:407.35pt;margin-top:19.9pt;width:127.5pt;height:.1pt;z-index:-15726592;visibility:visible;mso-wrap-style:square;mso-wrap-distance-left:0;mso-wrap-distance-top:0;mso-wrap-distance-right:0;mso-wrap-distance-bottom:0;mso-position-horizontal:absolute;mso-position-horizontal-relative:page;mso-position-vertical:absolute;mso-position-vertical-relative:text;v-text-anchor:top" coordsize="1619250,1270" o:gfxdata="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" path="m,l1618925,e" filled="f" strokeweight=".36594mm">
                 <v:path arrowok="t"/>
                 <w10:wrap type="topAndBottom" anchorx="page"/>
               </v:shape>
@@ -15520,7 +15478,6 @@
   <w:style w:type="character" w:default="1" w:styleId="DefaultParagraphFont">
     <w:name w:val="Default Paragraph Font"/>
     <w:uiPriority w:val="1"/>
-    <w:semiHidden/>
     <w:unhideWhenUsed/>
   </w:style>
   <w:style w:type="table" w:default="1" w:styleId="TableNormal">
